--- a/projects/hobby/Quiche.docx
+++ b/projects/hobby/Quiche.docx
@@ -44,7 +44,99 @@
           <w:sz w:val="22"/>
           <w:szCs w:val="22"/>
         </w:rPr>
-        <w:t xml:space="preserve">My name is Colette and I love to cook and taste new food! I live in San Francisco with my husband and kids. What I love about this city by the bay is going to other neighborhoods and experiencing the city’s incredible variety of cuisine available. I love being in my kitchen, cooking and trying new recipes! Food brings </w:t>
+        <w:t xml:space="preserve">My name is Colette and I love to cook and taste new food! I live in San Francisco with my </w:t>
+      </w:r>
+      <w:r>
+        <w:rPr>
+          <w:rFonts w:ascii="Arial" w:eastAsia="Times New Roman" w:hAnsi="Arial" w:cs="Arial"/>
+          <w:color w:val="000000"/>
+          <w:sz w:val="22"/>
+          <w:szCs w:val="22"/>
+        </w:rPr>
+        <w:t>family</w:t>
+      </w:r>
+      <w:r>
+        <w:rPr>
+          <w:rFonts w:ascii="Arial" w:eastAsia="Times New Roman" w:hAnsi="Arial" w:cs="Arial"/>
+          <w:color w:val="000000"/>
+          <w:sz w:val="22"/>
+          <w:szCs w:val="22"/>
+        </w:rPr>
+        <w:t xml:space="preserve">. What I love about this city by the bay is </w:t>
+      </w:r>
+      <w:r>
+        <w:rPr>
+          <w:rFonts w:ascii="Arial" w:eastAsia="Times New Roman" w:hAnsi="Arial" w:cs="Arial"/>
+          <w:color w:val="000000"/>
+          <w:sz w:val="22"/>
+          <w:szCs w:val="22"/>
+        </w:rPr>
+        <w:t xml:space="preserve">to </w:t>
+      </w:r>
+      <w:r>
+        <w:rPr>
+          <w:rFonts w:ascii="Arial" w:eastAsia="Times New Roman" w:hAnsi="Arial" w:cs="Arial"/>
+          <w:color w:val="000000"/>
+          <w:sz w:val="22"/>
+          <w:szCs w:val="22"/>
+        </w:rPr>
+        <w:t xml:space="preserve">go to other neighborhoods and </w:t>
+      </w:r>
+      <w:proofErr w:type="spellStart"/>
+      <w:r>
+        <w:rPr>
+          <w:rFonts w:ascii="Arial" w:eastAsia="Times New Roman" w:hAnsi="Arial" w:cs="Arial"/>
+          <w:color w:val="000000"/>
+          <w:sz w:val="22"/>
+          <w:szCs w:val="22"/>
+        </w:rPr>
+        <w:t>experie</w:t>
+      </w:r>
+      <w:proofErr w:type="spellEnd"/>
+      <w:r>
+        <w:rPr>
+          <w:rFonts w:ascii="Arial" w:eastAsia="Times New Roman" w:hAnsi="Arial" w:cs="Arial"/>
+          <w:color w:val="000000"/>
+          <w:sz w:val="22"/>
+          <w:szCs w:val="22"/>
+        </w:rPr>
+        <w:t xml:space="preserve"> the city’s incredible variety of cuisine available. </w:t>
+      </w:r>
+      <w:r>
+        <w:rPr>
+          <w:rFonts w:ascii="Arial" w:eastAsia="Times New Roman" w:hAnsi="Arial" w:cs="Arial"/>
+          <w:color w:val="000000"/>
+          <w:sz w:val="22"/>
+          <w:szCs w:val="22"/>
+        </w:rPr>
+        <w:t xml:space="preserve">Cooking is one of my favorite hobbies and </w:t>
+      </w:r>
+      <w:r>
+        <w:rPr>
+          <w:rFonts w:ascii="Arial" w:eastAsia="Times New Roman" w:hAnsi="Arial" w:cs="Arial"/>
+          <w:color w:val="000000"/>
+          <w:sz w:val="22"/>
+          <w:szCs w:val="22"/>
+        </w:rPr>
+        <w:t>I love being in my kitchen, cooking and trying new recipes</w:t>
+      </w:r>
+      <w:r>
+        <w:rPr>
+          <w:rFonts w:ascii="Arial" w:eastAsia="Times New Roman" w:hAnsi="Arial" w:cs="Arial"/>
+          <w:color w:val="000000"/>
+          <w:sz w:val="22"/>
+          <w:szCs w:val="22"/>
+        </w:rPr>
+        <w:t xml:space="preserve"> on my family and friends</w:t>
+      </w:r>
+      <w:r>
+        <w:rPr>
+          <w:rFonts w:ascii="Arial" w:eastAsia="Times New Roman" w:hAnsi="Arial" w:cs="Arial"/>
+          <w:color w:val="000000"/>
+          <w:sz w:val="22"/>
+          <w:szCs w:val="22"/>
+        </w:rPr>
+        <w:t xml:space="preserve">! Food brings </w:t>
       </w:r>
       <w:r>
         <w:rPr>
@@ -62,7 +154,178 @@
           <w:sz w:val="22"/>
           <w:szCs w:val="22"/>
         </w:rPr>
-        <w:t>together and there is nothing more precious than spending time together with family and friends over a meal!</w:t>
+        <w:t>together and there is nothing more precious than spending time with family and friends over a meal!</w:t>
+      </w:r>
+      <w:r>
+        <w:rPr>
+          <w:rFonts w:ascii="Arial" w:eastAsia="Times New Roman" w:hAnsi="Arial" w:cs="Arial"/>
+          <w:color w:val="000000"/>
+          <w:sz w:val="22"/>
+          <w:szCs w:val="22"/>
+        </w:rPr>
+        <w:t xml:space="preserve"> </w:t>
+      </w:r>
+    </w:p>
+    <w:p>
+      <w:pPr>
+        <w:rPr>
+          <w:rFonts w:ascii="Arial" w:eastAsia="Times New Roman" w:hAnsi="Arial" w:cs="Arial"/>
+          <w:color w:val="000000"/>
+          <w:sz w:val="22"/>
+          <w:szCs w:val="22"/>
+        </w:rPr>
+      </w:pPr>
+    </w:p>
+    <w:p>
+      <w:pPr>
+        <w:rPr>
+          <w:rFonts w:ascii="Arial" w:eastAsia="Times New Roman" w:hAnsi="Arial" w:cs="Arial"/>
+          <w:color w:val="000000"/>
+          <w:sz w:val="22"/>
+          <w:szCs w:val="22"/>
+        </w:rPr>
+      </w:pPr>
+      <w:r>
+        <w:rPr>
+          <w:rFonts w:ascii="Arial" w:eastAsia="Times New Roman" w:hAnsi="Arial" w:cs="Arial"/>
+          <w:color w:val="000000"/>
+          <w:sz w:val="22"/>
+          <w:szCs w:val="22"/>
+        </w:rPr>
+        <w:t>“</w:t>
+      </w:r>
+      <w:r>
+        <w:rPr>
+          <w:rFonts w:ascii="Arial" w:eastAsia="Times New Roman" w:hAnsi="Arial" w:cs="Arial"/>
+          <w:color w:val="000000"/>
+          <w:sz w:val="22"/>
+          <w:szCs w:val="22"/>
+        </w:rPr>
+        <w:t>If you really want to make a friend, go to someone's house and eat with him...the people who give you their food give you their heart."</w:t>
+      </w:r>
+      <w:r>
+        <w:rPr>
+          <w:rFonts w:ascii="Arial" w:eastAsia="Times New Roman" w:hAnsi="Arial" w:cs="Arial"/>
+          <w:color w:val="000000"/>
+          <w:sz w:val="22"/>
+          <w:szCs w:val="22"/>
+        </w:rPr>
+        <w:t xml:space="preserve"> -</w:t>
+      </w:r>
+      <w:r>
+        <w:rPr>
+          <w:rFonts w:ascii="Arial" w:eastAsia="Times New Roman" w:hAnsi="Arial" w:cs="Arial"/>
+          <w:color w:val="000000"/>
+          <w:sz w:val="22"/>
+          <w:szCs w:val="22"/>
+        </w:rPr>
+        <w:t>Cesar Chavez</w:t>
+      </w:r>
+    </w:p>
+    <w:p>
+      <w:pPr>
+        <w:rPr>
+          <w:rFonts w:ascii="Arial" w:eastAsia="Times New Roman" w:hAnsi="Arial" w:cs="Arial"/>
+          <w:color w:val="000000"/>
+          <w:sz w:val="22"/>
+          <w:szCs w:val="22"/>
+        </w:rPr>
+      </w:pPr>
+    </w:p>
+    <w:p>
+      <w:pPr>
+        <w:rPr>
+          <w:rFonts w:ascii="Arial" w:eastAsia="Times New Roman" w:hAnsi="Arial" w:cs="Arial"/>
+          <w:color w:val="000000"/>
+          <w:sz w:val="22"/>
+          <w:szCs w:val="22"/>
+        </w:rPr>
+      </w:pPr>
+      <w:r>
+        <w:rPr>
+          <w:rFonts w:ascii="Arial" w:eastAsia="Times New Roman" w:hAnsi="Arial" w:cs="Arial"/>
+          <w:color w:val="000000"/>
+          <w:sz w:val="22"/>
+          <w:szCs w:val="22"/>
+        </w:rPr>
+        <w:t>"Cooking is all about people. Food is maybe the only universal thing that really has the power to bring everyone together. No matter what culture, everywhere around the world, people eat together."</w:t>
+      </w:r>
+      <w:r>
+        <w:rPr>
+          <w:rFonts w:ascii="Arial" w:eastAsia="Times New Roman" w:hAnsi="Arial" w:cs="Arial"/>
+          <w:color w:val="000000"/>
+          <w:sz w:val="22"/>
+          <w:szCs w:val="22"/>
+        </w:rPr>
+        <w:t xml:space="preserve"> -</w:t>
+      </w:r>
+      <w:r>
+        <w:rPr>
+          <w:rFonts w:ascii="Arial" w:eastAsia="Times New Roman" w:hAnsi="Arial" w:cs="Arial"/>
+          <w:color w:val="000000"/>
+          <w:sz w:val="22"/>
+          <w:szCs w:val="22"/>
+        </w:rPr>
+        <w:t xml:space="preserve"> </w:t>
+      </w:r>
+      <w:r>
+        <w:rPr>
+          <w:rFonts w:ascii="Arial" w:eastAsia="Times New Roman" w:hAnsi="Arial" w:cs="Arial"/>
+          <w:color w:val="000000"/>
+          <w:sz w:val="22"/>
+          <w:szCs w:val="22"/>
+        </w:rPr>
+        <w:t>Guy Fieri</w:t>
+      </w:r>
+    </w:p>
+    <w:p>
+      <w:pPr>
+        <w:rPr>
+          <w:rFonts w:ascii="Arial" w:eastAsia="Times New Roman" w:hAnsi="Arial" w:cs="Arial"/>
+          <w:color w:val="000000"/>
+          <w:sz w:val="22"/>
+          <w:szCs w:val="22"/>
+        </w:rPr>
+      </w:pPr>
+    </w:p>
+    <w:p>
+      <w:pPr>
+        <w:rPr>
+          <w:rFonts w:ascii="Arial" w:eastAsia="Times New Roman" w:hAnsi="Arial" w:cs="Arial"/>
+          <w:color w:val="000000"/>
+          <w:sz w:val="22"/>
+          <w:szCs w:val="22"/>
+        </w:rPr>
+      </w:pPr>
+      <w:hyperlink r:id="rId5" w:history="1">
+        <w:r>
+          <w:rPr>
+            <w:rStyle w:val="Hyperlink"/>
+            <w:rFonts w:ascii="Arial" w:eastAsia="Times New Roman" w:hAnsi="Arial" w:cs="Arial"/>
+            <w:sz w:val="22"/>
+            <w:szCs w:val="22"/>
+          </w:rPr>
+          <w:t>https://www.delish.com/food/g25438962/food-quotes/?slide=12</w:t>
+        </w:r>
+      </w:hyperlink>
+    </w:p>
+    <w:p>
+      <w:pPr>
+        <w:rPr>
+          <w:rFonts w:ascii="Arial" w:eastAsia="Times New Roman" w:hAnsi="Arial" w:cs="Arial"/>
+          <w:color w:val="000000"/>
+          <w:sz w:val="22"/>
+          <w:szCs w:val="22"/>
+        </w:rPr>
+      </w:pPr>
+      <w:r>
+        <w:rPr>
+          <w:rFonts w:ascii="Arial" w:eastAsia="Times New Roman" w:hAnsi="Arial" w:cs="Arial"/>
+          <w:color w:val="000000"/>
+          <w:sz w:val="22"/>
+          <w:szCs w:val="22"/>
+        </w:rPr>
+        <w:t>https://hips.hearstapps.com/hmg-prod.s3.amazonaws.com/images/international-1544216620.png?crop=1xw:1xh;center,top&amp;resize=980:*</w:t>
       </w:r>
     </w:p>
     <w:p>
@@ -99,6 +362,15 @@
         </w:rPr>
         <w:t xml:space="preserve"> There’s nothing to it!</w:t>
       </w:r>
+      <w:r>
+        <w:rPr>
+          <w:rFonts w:ascii="Arial" w:eastAsia="Times New Roman" w:hAnsi="Arial" w:cs="Arial"/>
+          <w:color w:val="000000"/>
+          <w:sz w:val="22"/>
+          <w:szCs w:val="22"/>
+        </w:rPr>
+        <w:t xml:space="preserve"> Let me take you by the hand and show you!</w:t>
+      </w:r>
     </w:p>
     <w:p>
       <w:pPr>
@@ -125,17 +397,15 @@
         </w:rPr>
         <w:t xml:space="preserve">About Quiche </w:t>
       </w:r>
-      <w:proofErr w:type="gramStart"/>
-      <w:r>
-        <w:rPr>
-          <w:rFonts w:ascii="Arial" w:eastAsia="Times New Roman" w:hAnsi="Arial" w:cs="Arial"/>
-          <w:color w:val="000000"/>
-          <w:sz w:val="22"/>
-          <w:szCs w:val="22"/>
-        </w:rPr>
-        <w:t>Lorraine(</w:t>
-      </w:r>
-      <w:proofErr w:type="gramEnd"/>
+      <w:r>
+        <w:rPr>
+          <w:rFonts w:ascii="Arial" w:eastAsia="Times New Roman" w:hAnsi="Arial" w:cs="Arial"/>
+          <w:color w:val="000000"/>
+          <w:sz w:val="22"/>
+          <w:szCs w:val="22"/>
+        </w:rPr>
+        <w:t>Lorraine (</w:t>
+      </w:r>
       <w:r>
         <w:rPr>
           <w:rFonts w:ascii="Arial" w:eastAsia="Times New Roman" w:hAnsi="Arial" w:cs="Arial"/>
@@ -154,6 +424,15 @@
         </w:rPr>
         <w:t xml:space="preserve">pronounced </w:t>
       </w:r>
+      <w:r>
+        <w:rPr>
+          <w:rFonts w:ascii="Arial" w:eastAsia="Times New Roman" w:hAnsi="Arial" w:cs="Arial"/>
+          <w:color w:val="000000"/>
+          <w:sz w:val="22"/>
+          <w:szCs w:val="22"/>
+        </w:rPr>
+        <w:t>“</w:t>
+      </w:r>
       <w:proofErr w:type="spellStart"/>
       <w:r>
         <w:rPr>
@@ -172,6 +451,15 @@
           <w:sz w:val="22"/>
           <w:szCs w:val="22"/>
         </w:rPr>
+        <w:t>”</w:t>
+      </w:r>
+      <w:r>
+        <w:rPr>
+          <w:rFonts w:ascii="Arial" w:eastAsia="Times New Roman" w:hAnsi="Arial" w:cs="Arial"/>
+          <w:color w:val="000000"/>
+          <w:sz w:val="22"/>
+          <w:szCs w:val="22"/>
+        </w:rPr>
         <w:t xml:space="preserve"> in English</w:t>
       </w:r>
     </w:p>
@@ -213,7 +501,25 @@
           <w:sz w:val="22"/>
           <w:szCs w:val="22"/>
         </w:rPr>
-        <w:t xml:space="preserve"> and is </w:t>
+        <w:t xml:space="preserve"> and i</w:t>
+      </w:r>
+      <w:r>
+        <w:rPr>
+          <w:rFonts w:ascii="Arial" w:eastAsia="Times New Roman" w:hAnsi="Arial" w:cs="Arial"/>
+          <w:color w:val="000000"/>
+          <w:sz w:val="22"/>
+          <w:szCs w:val="22"/>
+        </w:rPr>
+        <w:t>s</w:t>
+      </w:r>
+      <w:r>
+        <w:rPr>
+          <w:rFonts w:ascii="Arial" w:eastAsia="Times New Roman" w:hAnsi="Arial" w:cs="Arial"/>
+          <w:color w:val="000000"/>
+          <w:sz w:val="22"/>
+          <w:szCs w:val="22"/>
+        </w:rPr>
+        <w:t xml:space="preserve"> </w:t>
       </w:r>
       <w:r>
         <w:rPr>
@@ -221,7 +527,7 @@
           <w:color w:val="222222"/>
           <w:shd w:val="clear" w:color="auto" w:fill="FFFFFF"/>
         </w:rPr>
-        <w:t xml:space="preserve">a regional specialty from the Lorraine in </w:t>
+        <w:t>a regional specialty from the Lorraine</w:t>
       </w:r>
       <w:r>
         <w:rPr>
@@ -229,7 +535,7 @@
           <w:color w:val="222222"/>
           <w:shd w:val="clear" w:color="auto" w:fill="FFFFFF"/>
         </w:rPr>
-        <w:t xml:space="preserve">northeast </w:t>
+        <w:t xml:space="preserve"> area</w:t>
       </w:r>
       <w:r>
         <w:rPr>
@@ -237,26 +543,32 @@
           <w:color w:val="222222"/>
           <w:shd w:val="clear" w:color="auto" w:fill="FFFFFF"/>
         </w:rPr>
+        <w:t xml:space="preserve"> in </w:t>
+      </w:r>
+      <w:r>
+        <w:rPr>
+          <w:rFonts w:ascii="Arial" w:eastAsia="Times New Roman" w:hAnsi="Arial" w:cs="Arial"/>
+          <w:color w:val="222222"/>
+          <w:shd w:val="clear" w:color="auto" w:fill="FFFFFF"/>
+        </w:rPr>
+        <w:t xml:space="preserve">northeast </w:t>
+      </w:r>
+      <w:r>
+        <w:rPr>
+          <w:rFonts w:ascii="Arial" w:eastAsia="Times New Roman" w:hAnsi="Arial" w:cs="Arial"/>
+          <w:color w:val="222222"/>
+          <w:shd w:val="clear" w:color="auto" w:fill="FFFFFF"/>
+        </w:rPr>
         <w:t>France.</w:t>
       </w:r>
-    </w:p>
-    <w:p>
-      <w:pPr>
-        <w:rPr>
-          <w:rFonts w:ascii="Arial" w:eastAsia="Times New Roman" w:hAnsi="Arial" w:cs="Arial"/>
-          <w:color w:val="000000"/>
-          <w:sz w:val="22"/>
-          <w:szCs w:val="22"/>
-        </w:rPr>
-      </w:pPr>
-      <w:r>
-        <w:rPr>
-          <w:rFonts w:ascii="Arial" w:eastAsia="Times New Roman" w:hAnsi="Arial" w:cs="Arial"/>
-          <w:color w:val="000000"/>
-          <w:sz w:val="22"/>
-          <w:szCs w:val="22"/>
-        </w:rPr>
-        <w:t xml:space="preserve">. It is a </w:t>
+      <w:r>
+        <w:rPr>
+          <w:rFonts w:ascii="Arial" w:eastAsia="Times New Roman" w:hAnsi="Arial" w:cs="Arial"/>
+          <w:color w:val="000000"/>
+          <w:sz w:val="22"/>
+          <w:szCs w:val="22"/>
+        </w:rPr>
+        <w:t xml:space="preserve"> It is a </w:t>
       </w:r>
       <w:r>
         <w:rPr>
@@ -460,25 +772,35 @@
           <w:rFonts w:ascii="Arial" w:eastAsia="Times New Roman" w:hAnsi="Arial" w:cs="Arial"/>
           <w:color w:val="000000"/>
         </w:rPr>
-        <w:t xml:space="preserve"> is the traditional cheese used in this quiche but you can also use a Swiss cheese or gouda, cheddar, provolone, </w:t>
-      </w:r>
-      <w:proofErr w:type="spellStart"/>
-      <w:proofErr w:type="gramStart"/>
-      <w:r>
-        <w:rPr>
-          <w:rFonts w:ascii="Arial" w:eastAsia="Times New Roman" w:hAnsi="Arial" w:cs="Arial"/>
-          <w:color w:val="000000"/>
-        </w:rPr>
-        <w:t>etc.You</w:t>
-      </w:r>
-      <w:proofErr w:type="spellEnd"/>
-      <w:proofErr w:type="gramEnd"/>
-      <w:r>
-        <w:rPr>
-          <w:rFonts w:ascii="Arial" w:eastAsia="Times New Roman" w:hAnsi="Arial" w:cs="Arial"/>
-          <w:color w:val="000000"/>
-        </w:rPr>
-        <w:t xml:space="preserve"> can also top the quiche with a bit of Parmesan cheese.</w:t>
+        <w:t xml:space="preserve"> is the traditional cheese used in this </w:t>
+      </w:r>
+      <w:r>
+        <w:rPr>
+          <w:rFonts w:ascii="Arial" w:eastAsia="Times New Roman" w:hAnsi="Arial" w:cs="Arial"/>
+          <w:color w:val="000000"/>
+        </w:rPr>
+        <w:t>quiche,</w:t>
+      </w:r>
+      <w:r>
+        <w:rPr>
+          <w:rFonts w:ascii="Arial" w:eastAsia="Times New Roman" w:hAnsi="Arial" w:cs="Arial"/>
+          <w:color w:val="000000"/>
+        </w:rPr>
+        <w:t xml:space="preserve"> but you can also use a Swiss cheese or gouda, cheddar, provolone, etc.</w:t>
+      </w:r>
+      <w:r>
+        <w:rPr>
+          <w:rFonts w:ascii="Arial" w:eastAsia="Times New Roman" w:hAnsi="Arial" w:cs="Arial"/>
+          <w:color w:val="000000"/>
+        </w:rPr>
+        <w:t xml:space="preserve"> </w:t>
+      </w:r>
+      <w:r>
+        <w:rPr>
+          <w:rFonts w:ascii="Arial" w:eastAsia="Times New Roman" w:hAnsi="Arial" w:cs="Arial"/>
+          <w:color w:val="000000"/>
+        </w:rPr>
+        <w:t>You can also top the quiche with a bit of Parmesan cheese.</w:t>
       </w:r>
     </w:p>
     <w:p>
@@ -522,6 +844,15 @@
         </w:rPr>
         <w:t>-These are an essential part of the quiche</w:t>
       </w:r>
+      <w:r>
+        <w:rPr>
+          <w:rFonts w:ascii="Arial" w:eastAsia="Times New Roman" w:hAnsi="Arial" w:cs="Arial"/>
+          <w:color w:val="000000"/>
+          <w:sz w:val="22"/>
+          <w:szCs w:val="22"/>
+        </w:rPr>
+        <w:t>.</w:t>
+      </w:r>
     </w:p>
     <w:p>
       <w:pPr>
@@ -571,6 +902,15 @@
           <w:sz w:val="22"/>
           <w:szCs w:val="22"/>
         </w:rPr>
+        <w:t>.</w:t>
+      </w:r>
+      <w:r>
+        <w:rPr>
+          <w:rFonts w:ascii="Arial" w:eastAsia="Times New Roman" w:hAnsi="Arial" w:cs="Arial"/>
+          <w:color w:val="000000"/>
+          <w:sz w:val="22"/>
+          <w:szCs w:val="22"/>
+        </w:rPr>
         <w:t xml:space="preserve"> </w:t>
       </w:r>
     </w:p>
@@ -615,6 +955,15 @@
         </w:rPr>
         <w:t>-This is optional as there will be some salt from the bacon. You can add some pepper to the top of the quiche</w:t>
       </w:r>
+      <w:r>
+        <w:rPr>
+          <w:rFonts w:ascii="Arial" w:eastAsia="Times New Roman" w:hAnsi="Arial" w:cs="Arial"/>
+          <w:color w:val="000000"/>
+          <w:sz w:val="22"/>
+          <w:szCs w:val="22"/>
+        </w:rPr>
+        <w:t xml:space="preserve"> if you like.</w:t>
+      </w:r>
     </w:p>
     <w:p>
       <w:pPr>
@@ -657,6 +1006,15 @@
         </w:rPr>
         <w:t>-Use thick cut, cubed and fried bacon</w:t>
       </w:r>
+      <w:r>
+        <w:rPr>
+          <w:rFonts w:ascii="Arial" w:eastAsia="Times New Roman" w:hAnsi="Arial" w:cs="Arial"/>
+          <w:color w:val="000000"/>
+          <w:sz w:val="22"/>
+          <w:szCs w:val="22"/>
+        </w:rPr>
+        <w:t>.</w:t>
+      </w:r>
     </w:p>
     <w:p>
       <w:pPr>
@@ -699,6 +1057,25 @@
         </w:rPr>
         <w:t>-A white or yellow cut thinly into slices</w:t>
       </w:r>
+      <w:r>
+        <w:rPr>
+          <w:rFonts w:ascii="Arial" w:eastAsia="Times New Roman" w:hAnsi="Arial" w:cs="Arial"/>
+          <w:color w:val="000000"/>
+          <w:sz w:val="22"/>
+          <w:szCs w:val="22"/>
+        </w:rPr>
+        <w:t>.</w:t>
+      </w:r>
+    </w:p>
+    <w:p>
+      <w:pPr>
+        <w:rPr>
+          <w:rFonts w:ascii="Arial" w:eastAsia="Times New Roman" w:hAnsi="Arial" w:cs="Arial"/>
+          <w:color w:val="000000"/>
+          <w:sz w:val="22"/>
+          <w:szCs w:val="22"/>
+        </w:rPr>
+      </w:pPr>
     </w:p>
     <w:p>
       <w:pPr>
@@ -734,7 +1111,25 @@
           <w:sz w:val="22"/>
           <w:szCs w:val="22"/>
         </w:rPr>
-        <w:t>or you can use a store bought frozen pie crust. It only takes 30mins to prepare an</w:t>
+        <w:t xml:space="preserve">or you can use a store bought frozen pie crust. </w:t>
+      </w:r>
+      <w:r>
+        <w:rPr>
+          <w:rFonts w:ascii="Arial" w:eastAsia="Times New Roman" w:hAnsi="Arial" w:cs="Arial"/>
+          <w:color w:val="000000"/>
+          <w:sz w:val="22"/>
+          <w:szCs w:val="22"/>
+        </w:rPr>
+        <w:t xml:space="preserve">For this recipe, I will make it easy for you and use a store-bought pie crust. The quiche </w:t>
+      </w:r>
+      <w:r>
+        <w:rPr>
+          <w:rFonts w:ascii="Arial" w:eastAsia="Times New Roman" w:hAnsi="Arial" w:cs="Arial"/>
+          <w:color w:val="000000"/>
+          <w:sz w:val="22"/>
+          <w:szCs w:val="22"/>
+        </w:rPr>
+        <w:t>only takes 30mins to prepare an</w:t>
       </w:r>
       <w:r>
         <w:rPr>
@@ -754,17 +1149,15 @@
         </w:rPr>
         <w:t xml:space="preserve"> 1 </w:t>
       </w:r>
-      <w:proofErr w:type="spellStart"/>
-      <w:r>
-        <w:rPr>
-          <w:rFonts w:ascii="Arial" w:eastAsia="Times New Roman" w:hAnsi="Arial" w:cs="Arial"/>
-          <w:color w:val="000000"/>
-          <w:sz w:val="22"/>
-          <w:szCs w:val="22"/>
-        </w:rPr>
-        <w:t>hr</w:t>
-      </w:r>
-      <w:proofErr w:type="spellEnd"/>
+      <w:r>
+        <w:rPr>
+          <w:rFonts w:ascii="Arial" w:eastAsia="Times New Roman" w:hAnsi="Arial" w:cs="Arial"/>
+          <w:color w:val="000000"/>
+          <w:sz w:val="22"/>
+          <w:szCs w:val="22"/>
+        </w:rPr>
+        <w:t>hr.</w:t>
+      </w:r>
       <w:r>
         <w:rPr>
           <w:rFonts w:ascii="Arial" w:eastAsia="Times New Roman" w:hAnsi="Arial" w:cs="Arial"/>
@@ -778,14 +1171,30 @@
     <w:p>
       <w:pPr>
         <w:rPr>
-          <w:rFonts w:ascii="Times New Roman" w:eastAsia="Times New Roman" w:hAnsi="Times New Roman" w:cs="Times New Roman"/>
-        </w:rPr>
-      </w:pPr>
-      <w:r>
-        <w:rPr>
-          <w:rFonts w:ascii="Times New Roman" w:eastAsia="Times New Roman" w:hAnsi="Times New Roman" w:cs="Times New Roman"/>
-        </w:rPr>
-        <w:t>There are lots of variations of Quiches e.g.---------</w:t>
+          <w:rFonts w:ascii="Arial" w:eastAsia="Times New Roman" w:hAnsi="Arial" w:cs="Arial"/>
+          <w:color w:val="000000"/>
+          <w:sz w:val="22"/>
+          <w:szCs w:val="22"/>
+        </w:rPr>
+      </w:pPr>
+    </w:p>
+    <w:p>
+      <w:pPr>
+        <w:rPr>
+          <w:rFonts w:ascii="Arial" w:eastAsia="Times New Roman" w:hAnsi="Arial" w:cs="Arial"/>
+          <w:color w:val="000000"/>
+          <w:sz w:val="22"/>
+          <w:szCs w:val="22"/>
+        </w:rPr>
+      </w:pPr>
+      <w:r>
+        <w:rPr>
+          <w:rFonts w:ascii="Arial" w:eastAsia="Times New Roman" w:hAnsi="Arial" w:cs="Arial"/>
+          <w:color w:val="000000"/>
+          <w:sz w:val="22"/>
+          <w:szCs w:val="22"/>
+        </w:rPr>
+        <w:t>There are lots of variations of Quiches e.g.</w:t>
       </w:r>
     </w:p>
     <w:p>
@@ -807,7 +1216,35 @@
           <w:rFonts w:ascii="Arial" w:eastAsia="Times New Roman" w:hAnsi="Arial" w:cs="Arial"/>
           <w:color w:val="222222"/>
         </w:rPr>
-        <w:t>Quiche Florentine-with spinach</w:t>
+        <w:t>Quiche Florentine</w:t>
+      </w:r>
+      <w:r>
+        <w:rPr>
+          <w:rFonts w:ascii="Arial" w:eastAsia="Times New Roman" w:hAnsi="Arial" w:cs="Arial"/>
+          <w:color w:val="222222"/>
+        </w:rPr>
+        <w:t xml:space="preserve"> </w:t>
+      </w:r>
+      <w:r>
+        <w:rPr>
+          <w:rFonts w:ascii="Arial" w:eastAsia="Times New Roman" w:hAnsi="Arial" w:cs="Arial"/>
+          <w:color w:val="222222"/>
+        </w:rPr>
+        <w:t>-</w:t>
+      </w:r>
+      <w:r>
+        <w:rPr>
+          <w:rFonts w:ascii="Arial" w:eastAsia="Times New Roman" w:hAnsi="Arial" w:cs="Arial"/>
+          <w:color w:val="222222"/>
+        </w:rPr>
+        <w:t xml:space="preserve"> </w:t>
+      </w:r>
+      <w:r>
+        <w:rPr>
+          <w:rFonts w:ascii="Arial" w:eastAsia="Times New Roman" w:hAnsi="Arial" w:cs="Arial"/>
+          <w:color w:val="222222"/>
+        </w:rPr>
+        <w:t>with spinach</w:t>
       </w:r>
     </w:p>
     <w:p>
@@ -831,21 +1268,33 @@
         </w:rPr>
         <w:t xml:space="preserve">Quiche </w:t>
       </w:r>
-      <w:proofErr w:type="spellStart"/>
       <w:r>
         <w:rPr>
           <w:rFonts w:ascii="Arial" w:eastAsia="Times New Roman" w:hAnsi="Arial" w:cs="Arial"/>
           <w:color w:val="222222"/>
         </w:rPr>
-        <w:t>provençale</w:t>
-      </w:r>
-      <w:proofErr w:type="spellEnd"/>
+        <w:t>Provençale</w:t>
+      </w:r>
       <w:r>
         <w:rPr>
           <w:rFonts w:ascii="Arial" w:eastAsia="Times New Roman" w:hAnsi="Arial" w:cs="Arial"/>
           <w:color w:val="222222"/>
         </w:rPr>
-        <w:t xml:space="preserve"> – with Tomatoes</w:t>
+        <w:t xml:space="preserve"> </w:t>
+      </w:r>
+      <w:r>
+        <w:rPr>
+          <w:rFonts w:ascii="Arial" w:eastAsia="Times New Roman" w:hAnsi="Arial" w:cs="Arial"/>
+          <w:color w:val="222222"/>
+        </w:rPr>
+        <w:t>-</w:t>
+      </w:r>
+      <w:r>
+        <w:rPr>
+          <w:rFonts w:ascii="Arial" w:eastAsia="Times New Roman" w:hAnsi="Arial" w:cs="Arial"/>
+          <w:color w:val="222222"/>
+        </w:rPr>
+        <w:t xml:space="preserve"> with Tomatoes</w:t>
       </w:r>
     </w:p>
     <w:p>
@@ -867,6 +1316,7 @@
           <w:rFonts w:ascii="Arial" w:eastAsia="Times New Roman" w:hAnsi="Arial" w:cs="Arial"/>
           <w:color w:val="222222"/>
         </w:rPr>
+        <w:lastRenderedPageBreak/>
         <w:t xml:space="preserve">Quiche au </w:t>
       </w:r>
       <w:proofErr w:type="spellStart"/>
@@ -883,7 +1333,21 @@
           <w:rFonts w:ascii="Arial" w:eastAsia="Times New Roman" w:hAnsi="Arial" w:cs="Arial"/>
           <w:color w:val="222222"/>
         </w:rPr>
-        <w:t xml:space="preserve"> – with Cheese only</w:t>
+        <w:t xml:space="preserve"> </w:t>
+      </w:r>
+      <w:r>
+        <w:rPr>
+          <w:rFonts w:ascii="Arial" w:eastAsia="Times New Roman" w:hAnsi="Arial" w:cs="Arial"/>
+          <w:color w:val="222222"/>
+        </w:rPr>
+        <w:t xml:space="preserve">- </w:t>
+      </w:r>
+      <w:r>
+        <w:rPr>
+          <w:rFonts w:ascii="Arial" w:eastAsia="Times New Roman" w:hAnsi="Arial" w:cs="Arial"/>
+          <w:color w:val="222222"/>
+        </w:rPr>
+        <w:t>with Cheese only</w:t>
       </w:r>
     </w:p>
     <w:p>
@@ -921,7 +1385,14 @@
           <w:rFonts w:ascii="Arial" w:eastAsia="Times New Roman" w:hAnsi="Arial" w:cs="Arial"/>
           <w:color w:val="222222"/>
         </w:rPr>
-        <w:t xml:space="preserve"> – with Mushrooms</w:t>
+        <w:t xml:space="preserve"> -</w:t>
+      </w:r>
+      <w:r>
+        <w:rPr>
+          <w:rFonts w:ascii="Arial" w:eastAsia="Times New Roman" w:hAnsi="Arial" w:cs="Arial"/>
+          <w:color w:val="222222"/>
+        </w:rPr>
+        <w:t xml:space="preserve"> with Mushrooms</w:t>
       </w:r>
     </w:p>
     <w:p>
@@ -1002,6 +1473,73 @@
     </w:p>
     <w:p>
       <w:pPr>
+        <w:shd w:val="clear" w:color="auto" w:fill="FFFFFF"/>
+        <w:spacing w:before="100" w:beforeAutospacing="1" w:after="100" w:afterAutospacing="1"/>
+        <w:ind w:left="240"/>
+        <w:rPr>
+          <w:rFonts w:ascii="Arial" w:eastAsia="Times New Roman" w:hAnsi="Arial" w:cs="Arial"/>
+          <w:color w:val="222222"/>
+        </w:rPr>
+      </w:pPr>
+      <w:r>
+        <w:rPr>
+          <w:rFonts w:ascii="Arial" w:eastAsia="Times New Roman" w:hAnsi="Arial" w:cs="Arial"/>
+          <w:color w:val="222222"/>
+        </w:rPr>
+        <w:t xml:space="preserve">Quiches are very versatile because you can vary the ingredients to your own taste. Other ingredients you can add </w:t>
+      </w:r>
+      <w:r>
+        <w:rPr>
+          <w:rFonts w:ascii="Arial" w:eastAsia="Times New Roman" w:hAnsi="Arial" w:cs="Arial"/>
+          <w:color w:val="222222"/>
+        </w:rPr>
+        <w:t>are</w:t>
+      </w:r>
+      <w:r>
+        <w:rPr>
+          <w:rFonts w:ascii="Arial" w:eastAsia="Times New Roman" w:hAnsi="Arial" w:cs="Arial"/>
+          <w:color w:val="222222"/>
+        </w:rPr>
+        <w:t>: -</w:t>
+      </w:r>
+      <w:r>
+        <w:rPr>
+          <w:rFonts w:ascii="Arial" w:eastAsia="Times New Roman" w:hAnsi="Arial" w:cs="Arial"/>
+          <w:color w:val="000000"/>
+        </w:rPr>
+        <w:t xml:space="preserve">smoked salmon, smoked haddock, crab, cauliflower, spinach, broccoli, zucchini, peppers, feta, garlic, chives or </w:t>
+      </w:r>
+      <w:r>
+        <w:rPr>
+          <w:rFonts w:ascii="Arial" w:eastAsia="Times New Roman" w:hAnsi="Arial" w:cs="Arial"/>
+          <w:color w:val="000000"/>
+        </w:rPr>
+        <w:t>dill.</w:t>
+      </w:r>
+      <w:r>
+        <w:rPr>
+          <w:rFonts w:ascii="Arial" w:eastAsia="Times New Roman" w:hAnsi="Arial" w:cs="Arial"/>
+          <w:color w:val="000000"/>
+        </w:rPr>
+        <w:t xml:space="preserve"> (</w:t>
+      </w:r>
+      <w:r>
+        <w:rPr>
+          <w:rFonts w:ascii="Arial" w:eastAsia="Times New Roman" w:hAnsi="Arial" w:cs="Arial"/>
+          <w:color w:val="000000"/>
+        </w:rPr>
+        <w:t>If you add these, it is no longer a Quiche Lorraine</w:t>
+      </w:r>
+      <w:r>
+        <w:rPr>
+          <w:rFonts w:ascii="Arial" w:eastAsia="Times New Roman" w:hAnsi="Arial" w:cs="Arial"/>
+          <w:color w:val="000000"/>
+        </w:rPr>
+        <w:t>)</w:t>
+      </w:r>
+    </w:p>
+    <w:p>
+      <w:pPr>
         <w:rPr>
           <w:rFonts w:ascii="Times New Roman" w:eastAsia="Times New Roman" w:hAnsi="Times New Roman" w:cs="Times New Roman"/>
         </w:rPr>
@@ -1010,86 +1548,90 @@
     <w:p>
       <w:pPr>
         <w:rPr>
+          <w:rFonts w:ascii="Arial" w:eastAsia="Times New Roman" w:hAnsi="Arial" w:cs="Arial"/>
+        </w:rPr>
+      </w:pPr>
+      <w:r>
+        <w:rPr>
+          <w:rFonts w:ascii="Arial" w:eastAsia="Times New Roman" w:hAnsi="Arial" w:cs="Arial"/>
+        </w:rPr>
+        <w:t>And now… here’s how you make Quiche Lorraine!</w:t>
+      </w:r>
+    </w:p>
+    <w:p>
+      <w:pPr>
+        <w:rPr>
+          <w:rFonts w:ascii="Arial" w:eastAsia="Times New Roman" w:hAnsi="Arial" w:cs="Arial"/>
+        </w:rPr>
+      </w:pPr>
+      <w:r>
+        <w:rPr>
+          <w:rFonts w:ascii="Arial" w:eastAsia="Times New Roman" w:hAnsi="Arial" w:cs="Arial"/>
+        </w:rPr>
+        <w:t>These are the ingredients you will need</w:t>
+      </w:r>
+      <w:r>
+        <w:rPr>
+          <w:rFonts w:ascii="Arial" w:eastAsia="Times New Roman" w:hAnsi="Arial" w:cs="Arial"/>
+        </w:rPr>
+        <w:t>…. nothing</w:t>
+      </w:r>
+      <w:r>
+        <w:rPr>
+          <w:rFonts w:ascii="Arial" w:eastAsia="Times New Roman" w:hAnsi="Arial" w:cs="Arial"/>
+        </w:rPr>
+        <w:t xml:space="preserve"> too complicated!</w:t>
+      </w:r>
+    </w:p>
+    <w:p>
+      <w:pPr>
+        <w:rPr>
+          <w:rFonts w:ascii="Arial" w:eastAsia="Times New Roman" w:hAnsi="Arial" w:cs="Arial"/>
+        </w:rPr>
+      </w:pPr>
+      <w:r>
+        <w:rPr>
+          <w:rFonts w:ascii="Arial" w:eastAsia="Times New Roman" w:hAnsi="Arial" w:cs="Arial"/>
+        </w:rPr>
+        <w:t>Prep: 30 mins Cook: 1hr 15mins</w:t>
+      </w:r>
+      <w:r>
+        <w:rPr>
+          <w:rFonts w:ascii="Arial" w:eastAsia="Times New Roman" w:hAnsi="Arial" w:cs="Arial"/>
+        </w:rPr>
+        <w:t xml:space="preserve"> Serves 8</w:t>
+      </w:r>
+    </w:p>
+    <w:p>
+      <w:pPr>
+        <w:rPr>
           <w:rFonts w:ascii="Times New Roman" w:eastAsia="Times New Roman" w:hAnsi="Times New Roman" w:cs="Times New Roman"/>
         </w:rPr>
       </w:pPr>
-      <w:r>
-        <w:rPr>
-          <w:rFonts w:ascii="Times New Roman" w:eastAsia="Times New Roman" w:hAnsi="Times New Roman" w:cs="Times New Roman"/>
-        </w:rPr>
-        <w:t>Quiches are very versatile because you can vary the ingredients to your own taste. Other ingredients you can add are</w:t>
-      </w:r>
-    </w:p>
-    <w:p>
-      <w:pPr>
-        <w:rPr>
-          <w:rFonts w:ascii="Times New Roman" w:eastAsia="Times New Roman" w:hAnsi="Times New Roman" w:cs="Times New Roman"/>
-        </w:rPr>
-      </w:pPr>
-      <w:r>
-        <w:rPr>
-          <w:rFonts w:ascii="Arial" w:eastAsia="Times New Roman" w:hAnsi="Arial" w:cs="Arial"/>
-          <w:color w:val="000000"/>
-        </w:rPr>
-        <w:t xml:space="preserve">smoked salmon, smoked haddock, crab, cauliflower, spinach, broccoli, zucchini, peppers, feta, garlic, chives or </w:t>
-      </w:r>
-      <w:proofErr w:type="gramStart"/>
-      <w:r>
-        <w:rPr>
-          <w:rFonts w:ascii="Arial" w:eastAsia="Times New Roman" w:hAnsi="Arial" w:cs="Arial"/>
-          <w:color w:val="000000"/>
-        </w:rPr>
-        <w:t>dill.</w:t>
-      </w:r>
-      <w:r>
-        <w:rPr>
-          <w:rFonts w:ascii="Arial" w:eastAsia="Times New Roman" w:hAnsi="Arial" w:cs="Arial"/>
-          <w:color w:val="000000"/>
-        </w:rPr>
-        <w:t>(</w:t>
-      </w:r>
-      <w:proofErr w:type="gramEnd"/>
-      <w:r>
-        <w:rPr>
-          <w:rFonts w:ascii="Arial" w:eastAsia="Times New Roman" w:hAnsi="Arial" w:cs="Arial"/>
-          <w:color w:val="000000"/>
-        </w:rPr>
-        <w:t>If you add these, it is no longer a Quiche Lorraine</w:t>
-      </w:r>
-      <w:r>
-        <w:rPr>
-          <w:rFonts w:ascii="Arial" w:eastAsia="Times New Roman" w:hAnsi="Arial" w:cs="Arial"/>
-          <w:color w:val="000000"/>
-        </w:rPr>
-        <w:t>)</w:t>
-      </w:r>
-    </w:p>
-    <w:p>
-      <w:pPr>
-        <w:rPr>
-          <w:rFonts w:ascii="Times New Roman" w:eastAsia="Times New Roman" w:hAnsi="Times New Roman" w:cs="Times New Roman"/>
-        </w:rPr>
-      </w:pPr>
-    </w:p>
-    <w:p>
-      <w:pPr>
-        <w:rPr>
-          <w:rFonts w:ascii="Times New Roman" w:eastAsia="Times New Roman" w:hAnsi="Times New Roman" w:cs="Times New Roman"/>
-        </w:rPr>
-      </w:pPr>
-    </w:p>
-    <w:p>
-      <w:pPr>
-        <w:rPr>
-          <w:rFonts w:ascii="Times New Roman" w:eastAsia="Times New Roman" w:hAnsi="Times New Roman" w:cs="Times New Roman"/>
-        </w:rPr>
-      </w:pPr>
-      <w:r>
-        <w:rPr>
-          <w:rFonts w:ascii="Times New Roman" w:eastAsia="Times New Roman" w:hAnsi="Times New Roman" w:cs="Times New Roman"/>
+    </w:p>
+    <w:p>
+      <w:pPr>
+        <w:rPr>
+          <w:rFonts w:ascii="Apple Chancery" w:eastAsia="Times New Roman" w:hAnsi="Apple Chancery" w:cs="Apple Chancery"/>
+          <w:sz w:val="36"/>
+          <w:szCs w:val="36"/>
+        </w:rPr>
+      </w:pPr>
+      <w:r>
+        <w:rPr>
+          <w:rFonts w:ascii="Apple Chancery" w:eastAsia="Times New Roman" w:hAnsi="Apple Chancery" w:cs="Apple Chancery" w:hint="cs"/>
+          <w:sz w:val="36"/>
+          <w:szCs w:val="36"/>
         </w:rPr>
         <w:t>INGREDIENTS</w:t>
       </w:r>
+    </w:p>
+    <w:p>
+      <w:pPr>
+        <w:rPr>
+          <w:rFonts w:ascii="Apple Chancery" w:eastAsia="Times New Roman" w:hAnsi="Apple Chancery" w:cs="Apple Chancery" w:hint="cs"/>
+        </w:rPr>
+      </w:pPr>
     </w:p>
     <w:p>
       <w:pPr>
@@ -1116,7 +1658,6 @@
           <w:sz w:val="23"/>
           <w:szCs w:val="23"/>
         </w:rPr>
-        <w:lastRenderedPageBreak/>
         <w:t>1/2</w:t>
       </w:r>
       <w:r>
@@ -1147,7 +1688,7 @@
         </w:rPr>
         <w:t> </w:t>
       </w:r>
-      <w:hyperlink r:id="rId5" w:tgtFrame="_blank" w:history="1">
+      <w:hyperlink r:id="rId6" w:tgtFrame="_blank" w:history="1">
         <w:r>
           <w:rPr>
             <w:rStyle w:val="Hyperlink"/>
@@ -1531,37 +2072,21 @@
     </w:p>
     <w:p>
       <w:pPr>
-        <w:rPr>
-          <w:rFonts w:ascii="Arial" w:hAnsi="Arial" w:cs="Arial"/>
-        </w:rPr>
-      </w:pPr>
-      <w:r>
-        <w:rPr>
-          <w:rFonts w:ascii="Arial" w:hAnsi="Arial" w:cs="Arial"/>
-        </w:rPr>
-        <w:t>METHOD:</w:t>
-      </w:r>
-    </w:p>
-    <w:p>
-      <w:pPr>
-        <w:rPr>
-          <w:rFonts w:ascii="Arial" w:hAnsi="Arial" w:cs="Arial"/>
-        </w:rPr>
-      </w:pPr>
-      <w:r>
-        <w:rPr>
-          <w:rFonts w:ascii="Arial" w:hAnsi="Arial" w:cs="Arial"/>
-        </w:rPr>
-        <w:t>First prepare the crust</w:t>
-      </w:r>
-    </w:p>
-    <w:p>
-      <w:pPr>
         <w:shd w:val="clear" w:color="auto" w:fill="FFFFFF"/>
         <w:spacing w:before="300" w:after="120"/>
         <w:outlineLvl w:val="2"/>
         <w:rPr>
-          <w:rFonts w:ascii="Arial" w:eastAsia="Times New Roman" w:hAnsi="Arial" w:cs="Arial"/>
+          <w:rFonts w:ascii="Arial" w:hAnsi="Arial" w:cs="Arial"/>
+        </w:rPr>
+      </w:pPr>
+    </w:p>
+    <w:p>
+      <w:pPr>
+        <w:shd w:val="clear" w:color="auto" w:fill="FFFFFF"/>
+        <w:spacing w:before="300" w:after="120"/>
+        <w:outlineLvl w:val="2"/>
+        <w:rPr>
+          <w:rFonts w:ascii="Apple Chancery" w:eastAsia="Times New Roman" w:hAnsi="Apple Chancery" w:cs="Apple Chancery"/>
           <w:caps/>
           <w:color w:val="102A34"/>
           <w:sz w:val="36"/>
@@ -1570,7 +2095,7 @@
       </w:pPr>
       <w:r>
         <w:rPr>
-          <w:rFonts w:ascii="Arial" w:eastAsia="Times New Roman" w:hAnsi="Arial" w:cs="Arial"/>
+          <w:rFonts w:ascii="Apple Chancery" w:eastAsia="Times New Roman" w:hAnsi="Apple Chancery" w:cs="Apple Chancery" w:hint="cs"/>
           <w:caps/>
           <w:color w:val="102A34"/>
           <w:sz w:val="36"/>
@@ -1582,6 +2107,91 @@
     <w:p>
       <w:pPr>
         <w:shd w:val="clear" w:color="auto" w:fill="FFFFFF"/>
+        <w:spacing w:before="300" w:after="120"/>
+        <w:outlineLvl w:val="2"/>
+        <w:rPr>
+          <w:rFonts w:ascii="Arial" w:eastAsia="Times New Roman" w:hAnsi="Arial" w:cs="Arial"/>
+          <w:caps/>
+          <w:color w:val="102A34"/>
+        </w:rPr>
+      </w:pPr>
+      <w:r>
+        <w:rPr>
+          <w:rFonts w:ascii="Arial" w:eastAsia="Times New Roman" w:hAnsi="Arial" w:cs="Arial"/>
+          <w:color w:val="102A34"/>
+        </w:rPr>
+        <w:t>1.</w:t>
+      </w:r>
+      <w:r>
+        <w:rPr>
+          <w:rFonts w:ascii="Arial" w:eastAsia="Times New Roman" w:hAnsi="Arial" w:cs="Arial"/>
+          <w:color w:val="102A34"/>
+        </w:rPr>
+        <w:t>Remove</w:t>
+      </w:r>
+      <w:r>
+        <w:rPr>
+          <w:rFonts w:ascii="Arial" w:eastAsia="Times New Roman" w:hAnsi="Arial" w:cs="Arial"/>
+          <w:color w:val="102A34"/>
+        </w:rPr>
+        <w:t xml:space="preserve"> the pie crust from the package</w:t>
+      </w:r>
+    </w:p>
+    <w:p>
+      <w:pPr>
+        <w:shd w:val="clear" w:color="auto" w:fill="FFFFFF"/>
+        <w:spacing w:before="240"/>
+        <w:outlineLvl w:val="3"/>
+        <w:rPr>
+          <w:rFonts w:ascii="Arial" w:eastAsia="Times New Roman" w:hAnsi="Arial" w:cs="Arial"/>
+          <w:bCs/>
+          <w:color w:val="102A34"/>
+        </w:rPr>
+      </w:pPr>
+      <w:r>
+        <w:rPr>
+          <w:rFonts w:ascii="Arial" w:eastAsia="Times New Roman" w:hAnsi="Arial" w:cs="Arial"/>
+          <w:bCs/>
+          <w:color w:val="102A34"/>
+        </w:rPr>
+        <w:t>2.</w:t>
+      </w:r>
+      <w:r>
+        <w:rPr>
+          <w:rFonts w:ascii="Arial" w:eastAsia="Times New Roman" w:hAnsi="Arial" w:cs="Arial"/>
+          <w:bCs/>
+          <w:color w:val="102A34"/>
+        </w:rPr>
+        <w:t xml:space="preserve">To </w:t>
+      </w:r>
+      <w:r>
+        <w:rPr>
+          <w:rFonts w:ascii="Arial" w:eastAsia="Times New Roman" w:hAnsi="Arial" w:cs="Arial"/>
+          <w:bCs/>
+          <w:color w:val="102A34"/>
+        </w:rPr>
+        <w:t xml:space="preserve">Prepare </w:t>
+      </w:r>
+      <w:r>
+        <w:rPr>
+          <w:rFonts w:ascii="Arial" w:eastAsia="Times New Roman" w:hAnsi="Arial" w:cs="Arial"/>
+          <w:bCs/>
+          <w:color w:val="102A34"/>
+        </w:rPr>
+        <w:t xml:space="preserve">the </w:t>
+      </w:r>
+      <w:r>
+        <w:rPr>
+          <w:rFonts w:ascii="Arial" w:eastAsia="Times New Roman" w:hAnsi="Arial" w:cs="Arial"/>
+          <w:bCs/>
+          <w:color w:val="102A34"/>
+        </w:rPr>
+        <w:t>filling</w:t>
+      </w:r>
+    </w:p>
+    <w:p>
+      <w:pPr>
+        <w:shd w:val="clear" w:color="auto" w:fill="FFFFFF"/>
         <w:spacing w:before="240"/>
         <w:outlineLvl w:val="3"/>
         <w:rPr>
@@ -1591,21 +2201,12 @@
           <w:color w:val="102A34"/>
         </w:rPr>
       </w:pPr>
-      <w:r>
-        <w:rPr>
-          <w:rFonts w:ascii="Arial" w:eastAsia="Times New Roman" w:hAnsi="Arial" w:cs="Arial"/>
-          <w:b/>
-          <w:bCs/>
-          <w:color w:val="102A34"/>
-        </w:rPr>
-        <w:t>Quiche Crust</w:t>
-      </w:r>
     </w:p>
     <w:p>
       <w:pPr>
         <w:numPr>
           <w:ilvl w:val="0"/>
-          <w:numId w:val="5"/>
+          <w:numId w:val="9"/>
         </w:numPr>
         <w:shd w:val="clear" w:color="auto" w:fill="FFFFFF"/>
         <w:spacing w:after="60"/>
@@ -1625,65 +2226,123 @@
           <w:sz w:val="23"/>
           <w:szCs w:val="23"/>
         </w:rPr>
-        <w:t>Prepare pie crust: </w:t>
-      </w:r>
-      <w:r>
-        <w:rPr>
-          <w:rFonts w:ascii="Arial" w:eastAsia="Times New Roman" w:hAnsi="Arial" w:cs="Arial"/>
-          <w:color w:val="000000"/>
-          <w:sz w:val="23"/>
-          <w:szCs w:val="23"/>
-        </w:rPr>
-        <w:t>If you're making your own pie crust, roll it out and place it in a deeper </w:t>
-      </w:r>
-      <w:hyperlink r:id="rId6" w:history="1">
-        <w:r>
-          <w:rPr>
-            <w:rFonts w:ascii="Arial" w:eastAsia="Times New Roman" w:hAnsi="Arial" w:cs="Arial"/>
-            <w:color w:val="B2367E"/>
-            <w:sz w:val="23"/>
-            <w:szCs w:val="23"/>
-            <w:u w:val="single"/>
-          </w:rPr>
-          <w:t>9.5-inch quiche pan</w:t>
-        </w:r>
-      </w:hyperlink>
-      <w:r>
-        <w:rPr>
-          <w:rFonts w:ascii="Arial" w:eastAsia="Times New Roman" w:hAnsi="Arial" w:cs="Arial"/>
-          <w:color w:val="000000"/>
-          <w:sz w:val="23"/>
-          <w:szCs w:val="23"/>
-        </w:rPr>
-        <w:t> or a more shallow </w:t>
-      </w:r>
-      <w:hyperlink r:id="rId7" w:history="1">
-        <w:r>
-          <w:rPr>
-            <w:rFonts w:ascii="Arial" w:eastAsia="Times New Roman" w:hAnsi="Arial" w:cs="Arial"/>
-            <w:color w:val="B2367E"/>
-            <w:sz w:val="23"/>
-            <w:szCs w:val="23"/>
-            <w:u w:val="single"/>
-          </w:rPr>
-          <w:t>11-inch quiche pan</w:t>
-        </w:r>
-      </w:hyperlink>
-      <w:r>
-        <w:rPr>
-          <w:rFonts w:ascii="Arial" w:eastAsia="Times New Roman" w:hAnsi="Arial" w:cs="Arial"/>
-          <w:color w:val="000000"/>
-          <w:sz w:val="23"/>
-          <w:szCs w:val="23"/>
-        </w:rPr>
-        <w:t>, pressing into the corners.</w:t>
+        <w:t>Cook the bacon:</w:t>
+      </w:r>
+      <w:r>
+        <w:rPr>
+          <w:rFonts w:ascii="Arial" w:eastAsia="Times New Roman" w:hAnsi="Arial" w:cs="Arial"/>
+          <w:color w:val="000000"/>
+          <w:sz w:val="23"/>
+          <w:szCs w:val="23"/>
+        </w:rPr>
+        <w:t> </w:t>
+      </w:r>
+      <w:r>
+        <w:rPr>
+          <w:rFonts w:ascii="Arial" w:eastAsia="Times New Roman" w:hAnsi="Arial" w:cs="Arial"/>
+          <w:color w:val="000000"/>
+          <w:sz w:val="23"/>
+          <w:szCs w:val="23"/>
+        </w:rPr>
+        <w:t xml:space="preserve">Place some oil on a </w:t>
+      </w:r>
+      <w:r>
+        <w:rPr>
+          <w:rFonts w:ascii="Arial" w:eastAsia="Times New Roman" w:hAnsi="Arial" w:cs="Arial"/>
+          <w:color w:val="000000"/>
+          <w:sz w:val="23"/>
+          <w:szCs w:val="23"/>
+        </w:rPr>
+        <w:t>skillet</w:t>
+      </w:r>
+      <w:r>
+        <w:rPr>
+          <w:rFonts w:ascii="Arial" w:eastAsia="Times New Roman" w:hAnsi="Arial" w:cs="Arial"/>
+          <w:color w:val="000000"/>
+          <w:sz w:val="23"/>
+          <w:szCs w:val="23"/>
+        </w:rPr>
+        <w:t>. Cut up the bacon into chunks. Cook</w:t>
+      </w:r>
+      <w:r>
+        <w:rPr>
+          <w:rFonts w:ascii="Arial" w:eastAsia="Times New Roman" w:hAnsi="Arial" w:cs="Arial"/>
+          <w:color w:val="000000"/>
+          <w:sz w:val="23"/>
+          <w:szCs w:val="23"/>
+        </w:rPr>
+        <w:t xml:space="preserve"> the bacon over medium-high heat </w:t>
+      </w:r>
+      <w:r>
+        <w:rPr>
+          <w:rFonts w:ascii="Arial" w:eastAsia="Times New Roman" w:hAnsi="Arial" w:cs="Arial"/>
+          <w:color w:val="000000"/>
+          <w:sz w:val="23"/>
+          <w:szCs w:val="23"/>
+        </w:rPr>
+        <w:t xml:space="preserve">on the </w:t>
+      </w:r>
+      <w:r>
+        <w:rPr>
+          <w:rFonts w:ascii="Arial" w:eastAsia="Times New Roman" w:hAnsi="Arial" w:cs="Arial"/>
+          <w:color w:val="000000"/>
+          <w:sz w:val="23"/>
+          <w:szCs w:val="23"/>
+        </w:rPr>
+        <w:t>skillet</w:t>
+      </w:r>
+      <w:r>
+        <w:rPr>
+          <w:rFonts w:ascii="Arial" w:eastAsia="Times New Roman" w:hAnsi="Arial" w:cs="Arial"/>
+          <w:color w:val="000000"/>
+          <w:sz w:val="23"/>
+          <w:szCs w:val="23"/>
+        </w:rPr>
+        <w:t xml:space="preserve"> </w:t>
+      </w:r>
+      <w:r>
+        <w:rPr>
+          <w:rFonts w:ascii="Arial" w:eastAsia="Times New Roman" w:hAnsi="Arial" w:cs="Arial"/>
+          <w:color w:val="000000"/>
+          <w:sz w:val="23"/>
+          <w:szCs w:val="23"/>
+        </w:rPr>
+        <w:t xml:space="preserve">until the bacon is cooked and crisp, </w:t>
+      </w:r>
+      <w:r>
+        <w:rPr>
+          <w:rFonts w:ascii="Arial" w:eastAsia="Times New Roman" w:hAnsi="Arial" w:cs="Arial"/>
+          <w:color w:val="000000"/>
+          <w:sz w:val="23"/>
+          <w:szCs w:val="23"/>
+        </w:rPr>
+        <w:lastRenderedPageBreak/>
+        <w:t xml:space="preserve">or to your liking. Remove from the </w:t>
+      </w:r>
+      <w:r>
+        <w:rPr>
+          <w:rFonts w:ascii="Arial" w:eastAsia="Times New Roman" w:hAnsi="Arial" w:cs="Arial"/>
+          <w:color w:val="000000"/>
+          <w:sz w:val="23"/>
+          <w:szCs w:val="23"/>
+        </w:rPr>
+        <w:t>skillet</w:t>
+      </w:r>
+      <w:r>
+        <w:rPr>
+          <w:rFonts w:ascii="Arial" w:eastAsia="Times New Roman" w:hAnsi="Arial" w:cs="Arial"/>
+          <w:color w:val="000000"/>
+          <w:sz w:val="23"/>
+          <w:szCs w:val="23"/>
+        </w:rPr>
+        <w:t xml:space="preserve"> and drain on a plate lined with paper towels.</w:t>
       </w:r>
     </w:p>
     <w:p>
       <w:pPr>
         <w:numPr>
           <w:ilvl w:val="0"/>
-          <w:numId w:val="5"/>
+          <w:numId w:val="9"/>
         </w:numPr>
         <w:shd w:val="clear" w:color="auto" w:fill="FFFFFF"/>
         <w:spacing w:after="60"/>
@@ -1697,18 +2356,97 @@
       <w:r>
         <w:rPr>
           <w:rFonts w:ascii="Arial" w:eastAsia="Times New Roman" w:hAnsi="Arial" w:cs="Arial"/>
-          <w:color w:val="000000"/>
-          <w:sz w:val="23"/>
-          <w:szCs w:val="23"/>
-        </w:rPr>
-        <w:t>Use a rolling pin to roll over the surface of the quiche pan, as seen in the pictures, to cut off the excess dough from the edges. Line the crust with parchment paper and fill it with pie weights or dry beans or rice.</w:t>
+          <w:b/>
+          <w:bCs/>
+          <w:color w:val="000000"/>
+          <w:sz w:val="23"/>
+          <w:szCs w:val="23"/>
+        </w:rPr>
+        <w:t xml:space="preserve">Cook </w:t>
+      </w:r>
+      <w:r>
+        <w:rPr>
+          <w:rFonts w:ascii="Arial" w:eastAsia="Times New Roman" w:hAnsi="Arial" w:cs="Arial"/>
+          <w:b/>
+          <w:bCs/>
+          <w:color w:val="000000"/>
+          <w:sz w:val="23"/>
+          <w:szCs w:val="23"/>
+        </w:rPr>
+        <w:t xml:space="preserve">the </w:t>
+      </w:r>
+      <w:r>
+        <w:rPr>
+          <w:rFonts w:ascii="Arial" w:eastAsia="Times New Roman" w:hAnsi="Arial" w:cs="Arial"/>
+          <w:b/>
+          <w:bCs/>
+          <w:color w:val="000000"/>
+          <w:sz w:val="23"/>
+          <w:szCs w:val="23"/>
+        </w:rPr>
+        <w:t>onions: </w:t>
+      </w:r>
+      <w:r>
+        <w:rPr>
+          <w:rFonts w:ascii="Arial" w:eastAsia="Times New Roman" w:hAnsi="Arial" w:cs="Arial"/>
+          <w:color w:val="000000"/>
+          <w:sz w:val="23"/>
+          <w:szCs w:val="23"/>
+        </w:rPr>
+        <w:t xml:space="preserve"> </w:t>
+      </w:r>
+      <w:r>
+        <w:rPr>
+          <w:rFonts w:ascii="Arial" w:eastAsia="Times New Roman" w:hAnsi="Arial" w:cs="Arial"/>
+          <w:bCs/>
+          <w:color w:val="000000"/>
+          <w:sz w:val="23"/>
+          <w:szCs w:val="23"/>
+        </w:rPr>
+        <w:t>Chop up the onions finely</w:t>
+      </w:r>
+      <w:r>
+        <w:rPr>
+          <w:rFonts w:ascii="Arial" w:eastAsia="Times New Roman" w:hAnsi="Arial" w:cs="Arial"/>
+          <w:color w:val="000000"/>
+          <w:sz w:val="23"/>
+          <w:szCs w:val="23"/>
+        </w:rPr>
+        <w:t xml:space="preserve">. </w:t>
+      </w:r>
+      <w:r>
+        <w:rPr>
+          <w:rFonts w:ascii="Arial" w:eastAsia="Times New Roman" w:hAnsi="Arial" w:cs="Arial"/>
+          <w:color w:val="000000"/>
+          <w:sz w:val="23"/>
+          <w:szCs w:val="23"/>
+        </w:rPr>
+        <w:t xml:space="preserve">Remove all but 1 tbsp of bacon drippings from the skillet, then add the onion and cook over medium-high heat. Cook until translucent and </w:t>
+      </w:r>
+      <w:r>
+        <w:rPr>
+          <w:rFonts w:ascii="Arial" w:eastAsia="Times New Roman" w:hAnsi="Arial" w:cs="Arial"/>
+          <w:color w:val="000000"/>
+          <w:sz w:val="23"/>
+          <w:szCs w:val="23"/>
+        </w:rPr>
+        <w:t xml:space="preserve">the onion </w:t>
+      </w:r>
+      <w:r>
+        <w:rPr>
+          <w:rFonts w:ascii="Arial" w:eastAsia="Times New Roman" w:hAnsi="Arial" w:cs="Arial"/>
+          <w:color w:val="000000"/>
+          <w:sz w:val="23"/>
+          <w:szCs w:val="23"/>
+        </w:rPr>
+        <w:t>starts to brown.</w:t>
       </w:r>
     </w:p>
     <w:p>
       <w:pPr>
         <w:numPr>
           <w:ilvl w:val="0"/>
-          <w:numId w:val="5"/>
+          <w:numId w:val="9"/>
         </w:numPr>
         <w:shd w:val="clear" w:color="auto" w:fill="FFFFFF"/>
         <w:spacing w:after="60"/>
@@ -1723,69 +2461,55 @@
         <w:rPr>
           <w:rFonts w:ascii="Arial" w:eastAsia="Times New Roman" w:hAnsi="Arial" w:cs="Arial"/>
           <w:b/>
+          <w:color w:val="000000"/>
+          <w:sz w:val="23"/>
+          <w:szCs w:val="23"/>
+        </w:rPr>
+        <w:t>Whisk</w:t>
+      </w:r>
+      <w:r>
+        <w:rPr>
+          <w:rFonts w:ascii="Arial" w:eastAsia="Times New Roman" w:hAnsi="Arial" w:cs="Arial"/>
+          <w:color w:val="000000"/>
+          <w:sz w:val="23"/>
+          <w:szCs w:val="23"/>
+        </w:rPr>
+        <w:t xml:space="preserve"> the eggs, cream, nutmeg, gruyere cheese, salt and pepper in a bowl together.</w:t>
+      </w:r>
+    </w:p>
+    <w:p>
+      <w:pPr>
+        <w:shd w:val="clear" w:color="auto" w:fill="FFFFFF"/>
+        <w:spacing w:before="240"/>
+        <w:outlineLvl w:val="3"/>
+        <w:rPr>
+          <w:rFonts w:ascii="Arial" w:eastAsia="Times New Roman" w:hAnsi="Arial" w:cs="Arial"/>
           <w:bCs/>
-          <w:color w:val="000000"/>
-          <w:sz w:val="23"/>
-          <w:szCs w:val="23"/>
-        </w:rPr>
-        <w:t>Blind bake the crust (pre-bake):</w:t>
-      </w:r>
-      <w:r>
-        <w:rPr>
-          <w:rFonts w:ascii="Arial" w:eastAsia="Times New Roman" w:hAnsi="Arial" w:cs="Arial"/>
-          <w:color w:val="000000"/>
-          <w:sz w:val="23"/>
-          <w:szCs w:val="23"/>
-        </w:rPr>
-        <w:t> Preheat the oven to 425 F degrees. Bake for 12 to 15 minutes. Remove the </w:t>
-      </w:r>
-      <w:hyperlink r:id="rId8" w:history="1">
-        <w:r>
-          <w:rPr>
-            <w:rFonts w:ascii="Arial" w:eastAsia="Times New Roman" w:hAnsi="Arial" w:cs="Arial"/>
-            <w:color w:val="B2367E"/>
-            <w:sz w:val="23"/>
-            <w:szCs w:val="23"/>
-            <w:u w:val="single"/>
-          </w:rPr>
-          <w:t>pie weights</w:t>
-        </w:r>
-      </w:hyperlink>
-      <w:r>
-        <w:rPr>
-          <w:rFonts w:ascii="Arial" w:eastAsia="Times New Roman" w:hAnsi="Arial" w:cs="Arial"/>
-          <w:color w:val="000000"/>
-          <w:sz w:val="23"/>
-          <w:szCs w:val="23"/>
-        </w:rPr>
-        <w:t> and parchment paper. Reduce the oven heat to </w:t>
-      </w:r>
-      <w:r>
-        <w:rPr>
-          <w:rFonts w:ascii="Arial" w:eastAsia="Times New Roman" w:hAnsi="Arial" w:cs="Arial"/>
-          <w:b/>
+          <w:color w:val="102A34"/>
+        </w:rPr>
+      </w:pPr>
+      <w:r>
+        <w:rPr>
+          <w:rFonts w:ascii="Arial" w:eastAsia="Times New Roman" w:hAnsi="Arial" w:cs="Arial"/>
           <w:bCs/>
-          <w:color w:val="000000"/>
-          <w:sz w:val="23"/>
-          <w:szCs w:val="23"/>
-        </w:rPr>
-        <w:t>375 F degrees</w:t>
-      </w:r>
-      <w:r>
-        <w:rPr>
-          <w:rFonts w:ascii="Arial" w:eastAsia="Times New Roman" w:hAnsi="Arial" w:cs="Arial"/>
-          <w:color w:val="000000"/>
-          <w:sz w:val="23"/>
-          <w:szCs w:val="23"/>
-        </w:rPr>
-        <w:t> and bake the crust for an additional 5 minutes.</w:t>
+          <w:color w:val="102A34"/>
+        </w:rPr>
+        <w:t xml:space="preserve">3. </w:t>
+      </w:r>
+      <w:r>
+        <w:rPr>
+          <w:rFonts w:ascii="Arial" w:eastAsia="Times New Roman" w:hAnsi="Arial" w:cs="Arial"/>
+          <w:bCs/>
+          <w:color w:val="102A34"/>
+        </w:rPr>
+        <w:t>Assemble and Bake</w:t>
       </w:r>
     </w:p>
     <w:p>
       <w:pPr>
         <w:numPr>
           <w:ilvl w:val="0"/>
-          <w:numId w:val="5"/>
+          <w:numId w:val="10"/>
         </w:numPr>
         <w:shd w:val="clear" w:color="auto" w:fill="FFFFFF"/>
         <w:spacing w:after="60"/>
@@ -1803,40 +2527,17 @@
           <w:sz w:val="23"/>
           <w:szCs w:val="23"/>
         </w:rPr>
-        <w:t>If using store bought pastry, follow the instructions on the package.</w:t>
-      </w:r>
-    </w:p>
-    <w:p>
-      <w:pPr>
-        <w:shd w:val="clear" w:color="auto" w:fill="FFFFFF"/>
-        <w:spacing w:before="240"/>
-        <w:outlineLvl w:val="3"/>
-        <w:rPr>
-          <w:rFonts w:ascii="Arial" w:eastAsia="Times New Roman" w:hAnsi="Arial" w:cs="Arial"/>
-          <w:b/>
-          <w:bCs/>
-          <w:color w:val="102A34"/>
-        </w:rPr>
-      </w:pPr>
-      <w:r>
-        <w:rPr>
-          <w:rFonts w:ascii="Arial" w:eastAsia="Times New Roman" w:hAnsi="Arial" w:cs="Arial"/>
-          <w:b/>
-          <w:bCs/>
-          <w:color w:val="102A34"/>
-        </w:rPr>
-        <w:t>Prepare filling</w:t>
+        <w:t>Sprinkle the bacon over the inside of the crust, then top with the cooked onion. Carefully pour the egg mixture over the onions. Top with Parmesan cheese evenly.</w:t>
       </w:r>
     </w:p>
     <w:p>
       <w:pPr>
         <w:numPr>
           <w:ilvl w:val="0"/>
-          <w:numId w:val="6"/>
+          <w:numId w:val="10"/>
         </w:numPr>
         <w:shd w:val="clear" w:color="auto" w:fill="FFFFFF"/>
         <w:spacing w:after="60"/>
-        <w:ind w:left="480"/>
         <w:rPr>
           <w:rFonts w:ascii="Arial" w:eastAsia="Times New Roman" w:hAnsi="Arial" w:cs="Arial"/>
           <w:color w:val="000000"/>
@@ -1853,129 +2554,183 @@
           <w:sz w:val="23"/>
           <w:szCs w:val="23"/>
         </w:rPr>
-        <w:t>Cook the bacon:</w:t>
-      </w:r>
-      <w:r>
-        <w:rPr>
-          <w:rFonts w:ascii="Arial" w:eastAsia="Times New Roman" w:hAnsi="Arial" w:cs="Arial"/>
-          <w:color w:val="000000"/>
-          <w:sz w:val="23"/>
-          <w:szCs w:val="23"/>
-        </w:rPr>
-        <w:t> While the crust is baking cook the bacon over medium-high heat until the bacon is cooked and crisp, or to your liking. Remove from the pan and drain on a plate lined with paper towels.</w:t>
+        <w:t>Bake:</w:t>
+      </w:r>
+      <w:r>
+        <w:rPr>
+          <w:rFonts w:ascii="Arial" w:eastAsia="Times New Roman" w:hAnsi="Arial" w:cs="Arial"/>
+          <w:color w:val="000000"/>
+          <w:sz w:val="23"/>
+          <w:szCs w:val="23"/>
+        </w:rPr>
+        <w:t xml:space="preserve"> Transfer the quiche onto a baking sheet and bake for </w:t>
+      </w:r>
+      <w:r>
+        <w:rPr>
+          <w:rFonts w:ascii="Arial" w:eastAsia="Times New Roman" w:hAnsi="Arial" w:cs="Arial"/>
+          <w:color w:val="000000"/>
+          <w:sz w:val="23"/>
+          <w:szCs w:val="23"/>
+        </w:rPr>
+        <w:t xml:space="preserve">1 </w:t>
+      </w:r>
+      <w:r>
+        <w:rPr>
+          <w:rFonts w:ascii="Arial" w:eastAsia="Times New Roman" w:hAnsi="Arial" w:cs="Arial"/>
+          <w:color w:val="000000"/>
+          <w:sz w:val="23"/>
+          <w:szCs w:val="23"/>
+        </w:rPr>
+        <w:t>hr.</w:t>
+      </w:r>
+      <w:r>
+        <w:rPr>
+          <w:rFonts w:ascii="Arial" w:eastAsia="Times New Roman" w:hAnsi="Arial" w:cs="Arial"/>
+          <w:color w:val="000000"/>
+          <w:sz w:val="23"/>
+          <w:szCs w:val="23"/>
+        </w:rPr>
+        <w:t xml:space="preserve"> and 15 mins</w:t>
+      </w:r>
+      <w:r>
+        <w:rPr>
+          <w:rFonts w:ascii="Arial" w:eastAsia="Times New Roman" w:hAnsi="Arial" w:cs="Arial"/>
+          <w:color w:val="000000"/>
+          <w:sz w:val="23"/>
+          <w:szCs w:val="23"/>
+        </w:rPr>
+        <w:t xml:space="preserve"> </w:t>
+      </w:r>
+      <w:r>
+        <w:rPr>
+          <w:rFonts w:ascii="Arial" w:eastAsia="Times New Roman" w:hAnsi="Arial" w:cs="Arial"/>
+          <w:color w:val="000000"/>
+          <w:sz w:val="23"/>
+          <w:szCs w:val="23"/>
+        </w:rPr>
+        <w:t>at 375</w:t>
+      </w:r>
+      <w:r>
+        <w:rPr>
+          <w:rFonts w:ascii="Arial" w:eastAsia="Times New Roman" w:hAnsi="Arial" w:cs="Arial"/>
+          <w:color w:val="000000"/>
+          <w:sz w:val="23"/>
+          <w:szCs w:val="23"/>
+        </w:rPr>
+        <w:t>F</w:t>
+      </w:r>
+      <w:r>
+        <w:rPr>
+          <w:rFonts w:ascii="Arial" w:eastAsia="Times New Roman" w:hAnsi="Arial" w:cs="Arial"/>
+          <w:color w:val="000000"/>
+          <w:sz w:val="23"/>
+          <w:szCs w:val="23"/>
+        </w:rPr>
+        <w:t xml:space="preserve"> degrees </w:t>
+      </w:r>
+      <w:r>
+        <w:rPr>
+          <w:rFonts w:ascii="Arial" w:eastAsia="Times New Roman" w:hAnsi="Arial" w:cs="Arial"/>
+          <w:color w:val="000000"/>
+          <w:sz w:val="23"/>
+          <w:szCs w:val="23"/>
+        </w:rPr>
+        <w:t xml:space="preserve">or until the top is golden. The center should be a bit </w:t>
+      </w:r>
+      <w:r>
+        <w:rPr>
+          <w:rFonts w:ascii="Arial" w:eastAsia="Times New Roman" w:hAnsi="Arial" w:cs="Arial"/>
+          <w:color w:val="000000"/>
+          <w:sz w:val="23"/>
+          <w:szCs w:val="23"/>
+        </w:rPr>
+        <w:t>jiggly,</w:t>
+      </w:r>
+      <w:r>
+        <w:rPr>
+          <w:rFonts w:ascii="Arial" w:eastAsia="Times New Roman" w:hAnsi="Arial" w:cs="Arial"/>
+          <w:color w:val="000000"/>
+          <w:sz w:val="23"/>
+          <w:szCs w:val="23"/>
+        </w:rPr>
+        <w:t xml:space="preserve"> but the rest should be set.</w:t>
       </w:r>
     </w:p>
     <w:p>
       <w:pPr>
         <w:numPr>
           <w:ilvl w:val="0"/>
-          <w:numId w:val="6"/>
+          <w:numId w:val="10"/>
         </w:numPr>
         <w:shd w:val="clear" w:color="auto" w:fill="FFFFFF"/>
         <w:spacing w:after="60"/>
-        <w:ind w:left="480"/>
-        <w:rPr>
-          <w:rFonts w:ascii="Arial" w:eastAsia="Times New Roman" w:hAnsi="Arial" w:cs="Arial"/>
-          <w:color w:val="000000"/>
-          <w:sz w:val="23"/>
-          <w:szCs w:val="23"/>
-        </w:rPr>
-      </w:pPr>
-      <w:r>
-        <w:rPr>
-          <w:rFonts w:ascii="Arial" w:eastAsia="Times New Roman" w:hAnsi="Arial" w:cs="Arial"/>
-          <w:b/>
-          <w:bCs/>
-          <w:color w:val="000000"/>
-          <w:sz w:val="23"/>
-          <w:szCs w:val="23"/>
-        </w:rPr>
-        <w:t>Cook onions: </w:t>
-      </w:r>
-      <w:r>
-        <w:rPr>
-          <w:rFonts w:ascii="Arial" w:eastAsia="Times New Roman" w:hAnsi="Arial" w:cs="Arial"/>
-          <w:color w:val="000000"/>
-          <w:sz w:val="23"/>
-          <w:szCs w:val="23"/>
-        </w:rPr>
-        <w:t>Remove all but 1 tbsp of bacon drippings from the skillet, then add the onion and cook over medium-</w:t>
-      </w:r>
-      <w:proofErr w:type="spellStart"/>
-      <w:r>
-        <w:rPr>
-          <w:rFonts w:ascii="Arial" w:eastAsia="Times New Roman" w:hAnsi="Arial" w:cs="Arial"/>
-          <w:color w:val="000000"/>
-          <w:sz w:val="23"/>
-          <w:szCs w:val="23"/>
-        </w:rPr>
-        <w:t>hight</w:t>
-      </w:r>
-      <w:proofErr w:type="spellEnd"/>
-      <w:r>
-        <w:rPr>
-          <w:rFonts w:ascii="Arial" w:eastAsia="Times New Roman" w:hAnsi="Arial" w:cs="Arial"/>
-          <w:color w:val="000000"/>
-          <w:sz w:val="23"/>
-          <w:szCs w:val="23"/>
-        </w:rPr>
-        <w:t xml:space="preserve"> heat. Cook until translucent and starts to brown.</w:t>
-      </w:r>
-    </w:p>
-    <w:p>
-      <w:pPr>
-        <w:numPr>
-          <w:ilvl w:val="0"/>
-          <w:numId w:val="6"/>
-        </w:numPr>
+        <w:rPr>
+          <w:rFonts w:ascii="Arial" w:eastAsia="Times New Roman" w:hAnsi="Arial" w:cs="Arial"/>
+          <w:color w:val="000000"/>
+          <w:sz w:val="23"/>
+          <w:szCs w:val="23"/>
+        </w:rPr>
+      </w:pPr>
+      <w:r>
+        <w:rPr>
+          <w:rFonts w:ascii="Arial" w:eastAsia="Times New Roman" w:hAnsi="Arial" w:cs="Arial"/>
+          <w:color w:val="000000"/>
+          <w:sz w:val="23"/>
+          <w:szCs w:val="23"/>
+        </w:rPr>
+        <w:t xml:space="preserve">Garnish with </w:t>
+      </w:r>
+      <w:r>
+        <w:rPr>
+          <w:rFonts w:ascii="Arial" w:eastAsia="Times New Roman" w:hAnsi="Arial" w:cs="Arial"/>
+          <w:color w:val="000000"/>
+          <w:sz w:val="23"/>
+          <w:szCs w:val="23"/>
+        </w:rPr>
+        <w:t xml:space="preserve">chopped </w:t>
+      </w:r>
+      <w:r>
+        <w:rPr>
+          <w:rFonts w:ascii="Arial" w:eastAsia="Times New Roman" w:hAnsi="Arial" w:cs="Arial"/>
+          <w:color w:val="000000"/>
+          <w:sz w:val="23"/>
+          <w:szCs w:val="23"/>
+        </w:rPr>
+        <w:t>parsley or chives and serve</w:t>
+      </w:r>
+      <w:r>
+        <w:rPr>
+          <w:rFonts w:ascii="Arial" w:eastAsia="Times New Roman" w:hAnsi="Arial" w:cs="Arial"/>
+          <w:color w:val="000000"/>
+          <w:sz w:val="23"/>
+          <w:szCs w:val="23"/>
+        </w:rPr>
+        <w:t xml:space="preserve"> with a side salad</w:t>
+      </w:r>
+      <w:r>
+        <w:rPr>
+          <w:rFonts w:ascii="Arial" w:eastAsia="Times New Roman" w:hAnsi="Arial" w:cs="Arial"/>
+          <w:color w:val="000000"/>
+          <w:sz w:val="23"/>
+          <w:szCs w:val="23"/>
+        </w:rPr>
+        <w:t>.</w:t>
+      </w:r>
+    </w:p>
+    <w:p>
+      <w:pPr>
         <w:shd w:val="clear" w:color="auto" w:fill="FFFFFF"/>
         <w:spacing w:after="60"/>
-        <w:ind w:left="480"/>
-        <w:rPr>
-          <w:rFonts w:ascii="Arial" w:eastAsia="Times New Roman" w:hAnsi="Arial" w:cs="Arial"/>
-          <w:color w:val="000000"/>
-          <w:sz w:val="23"/>
-          <w:szCs w:val="23"/>
-        </w:rPr>
-      </w:pPr>
-      <w:r>
-        <w:rPr>
-          <w:rFonts w:ascii="Arial" w:eastAsia="Times New Roman" w:hAnsi="Arial" w:cs="Arial"/>
-          <w:color w:val="000000"/>
-          <w:sz w:val="23"/>
-          <w:szCs w:val="23"/>
-        </w:rPr>
-        <w:t>Whisk the eggs, cream, nutmeg, gruyere cheese, salt and pepper in a bowl together.</w:t>
-      </w:r>
-    </w:p>
-    <w:p>
-      <w:pPr>
-        <w:shd w:val="clear" w:color="auto" w:fill="FFFFFF"/>
-        <w:spacing w:before="240"/>
-        <w:outlineLvl w:val="3"/>
-        <w:rPr>
-          <w:rFonts w:ascii="Arial" w:eastAsia="Times New Roman" w:hAnsi="Arial" w:cs="Arial"/>
-          <w:b/>
-          <w:bCs/>
-          <w:color w:val="102A34"/>
-        </w:rPr>
-      </w:pPr>
-      <w:r>
-        <w:rPr>
-          <w:rFonts w:ascii="Arial" w:eastAsia="Times New Roman" w:hAnsi="Arial" w:cs="Arial"/>
-          <w:b/>
-          <w:bCs/>
-          <w:color w:val="102A34"/>
-        </w:rPr>
-        <w:t>Assemble and Bake</w:t>
-      </w:r>
-    </w:p>
-    <w:p>
-      <w:pPr>
-        <w:numPr>
-          <w:ilvl w:val="0"/>
-          <w:numId w:val="7"/>
-        </w:numPr>
+        <w:rPr>
+          <w:rFonts w:ascii="Arial" w:eastAsia="Times New Roman" w:hAnsi="Arial" w:cs="Arial"/>
+          <w:color w:val="000000"/>
+          <w:sz w:val="23"/>
+          <w:szCs w:val="23"/>
+        </w:rPr>
+      </w:pPr>
+    </w:p>
+    <w:p>
+      <w:pPr>
         <w:shd w:val="clear" w:color="auto" w:fill="FFFFFF"/>
         <w:spacing w:after="60"/>
         <w:rPr>
@@ -1985,119 +2740,28 @@
           <w:szCs w:val="23"/>
         </w:rPr>
       </w:pPr>
-      <w:r>
-        <w:rPr>
-          <w:rFonts w:ascii="Arial" w:eastAsia="Times New Roman" w:hAnsi="Arial" w:cs="Arial"/>
-          <w:color w:val="000000"/>
-          <w:sz w:val="23"/>
-          <w:szCs w:val="23"/>
-        </w:rPr>
-        <w:t>Sprinkle the bacon over the inside of the baked crust, then top with the cooked onion. Carefully pour the egg mixture over the onions. Top with Parmesan cheese evenly.</w:t>
-      </w:r>
-    </w:p>
-    <w:p>
-      <w:pPr>
-        <w:numPr>
-          <w:ilvl w:val="0"/>
-          <w:numId w:val="7"/>
-        </w:numPr>
+    </w:p>
+    <w:p>
+      <w:pPr>
         <w:shd w:val="clear" w:color="auto" w:fill="FFFFFF"/>
         <w:spacing w:after="60"/>
         <w:rPr>
           <w:rFonts w:ascii="Arial" w:eastAsia="Times New Roman" w:hAnsi="Arial" w:cs="Arial"/>
-          <w:color w:val="000000"/>
-          <w:sz w:val="23"/>
-          <w:szCs w:val="23"/>
-        </w:rPr>
-      </w:pPr>
-      <w:r>
-        <w:rPr>
-          <w:rFonts w:ascii="Arial" w:eastAsia="Times New Roman" w:hAnsi="Arial" w:cs="Arial"/>
           <w:b/>
-          <w:bCs/>
-          <w:color w:val="000000"/>
-          <w:sz w:val="23"/>
-          <w:szCs w:val="23"/>
-        </w:rPr>
-        <w:t>Bake:</w:t>
-      </w:r>
-      <w:r>
-        <w:rPr>
-          <w:rFonts w:ascii="Arial" w:eastAsia="Times New Roman" w:hAnsi="Arial" w:cs="Arial"/>
-          <w:color w:val="000000"/>
-          <w:sz w:val="23"/>
-          <w:szCs w:val="23"/>
-        </w:rPr>
-        <w:t xml:space="preserve"> Transfer the quiche onto a baking sheet and bake for 35 to 40 minutes or until the top is golden. The center should be a bit </w:t>
-      </w:r>
-      <w:proofErr w:type="gramStart"/>
-      <w:r>
-        <w:rPr>
-          <w:rFonts w:ascii="Arial" w:eastAsia="Times New Roman" w:hAnsi="Arial" w:cs="Arial"/>
-          <w:color w:val="000000"/>
-          <w:sz w:val="23"/>
-          <w:szCs w:val="23"/>
-        </w:rPr>
-        <w:t>jiggly</w:t>
-      </w:r>
-      <w:proofErr w:type="gramEnd"/>
-      <w:r>
-        <w:rPr>
-          <w:rFonts w:ascii="Arial" w:eastAsia="Times New Roman" w:hAnsi="Arial" w:cs="Arial"/>
-          <w:color w:val="000000"/>
-          <w:sz w:val="23"/>
-          <w:szCs w:val="23"/>
-        </w:rPr>
-        <w:t xml:space="preserve"> but the rest should be set.</w:t>
-      </w:r>
-    </w:p>
-    <w:p>
-      <w:pPr>
-        <w:numPr>
-          <w:ilvl w:val="0"/>
-          <w:numId w:val="7"/>
-        </w:numPr>
-        <w:shd w:val="clear" w:color="auto" w:fill="FFFFFF"/>
-        <w:spacing w:after="60"/>
-        <w:rPr>
-          <w:rFonts w:ascii="Arial" w:eastAsia="Times New Roman" w:hAnsi="Arial" w:cs="Arial"/>
-          <w:color w:val="000000"/>
-          <w:sz w:val="23"/>
-          <w:szCs w:val="23"/>
-        </w:rPr>
-      </w:pPr>
-      <w:r>
-        <w:rPr>
-          <w:rFonts w:ascii="Arial" w:eastAsia="Times New Roman" w:hAnsi="Arial" w:cs="Arial"/>
-          <w:color w:val="000000"/>
-          <w:sz w:val="23"/>
-          <w:szCs w:val="23"/>
-        </w:rPr>
-        <w:t>Garnish with parsley or chives and serve.</w:t>
-      </w:r>
-    </w:p>
-    <w:p>
-      <w:pPr>
-        <w:shd w:val="clear" w:color="auto" w:fill="F5F2F0"/>
-        <w:spacing w:after="120"/>
-        <w:outlineLvl w:val="2"/>
-        <w:rPr>
-          <w:rFonts w:ascii="Arial" w:eastAsia="Times New Roman" w:hAnsi="Arial" w:cs="Arial"/>
-          <w:caps/>
-          <w:color w:val="102A34"/>
-          <w:sz w:val="36"/>
-          <w:szCs w:val="36"/>
-        </w:rPr>
-      </w:pPr>
-      <w:r>
-        <w:rPr>
-          <w:rFonts w:ascii="Arial" w:eastAsia="Times New Roman" w:hAnsi="Arial" w:cs="Arial"/>
-          <w:caps/>
-          <w:color w:val="102A34"/>
-          <w:sz w:val="36"/>
-          <w:szCs w:val="36"/>
-        </w:rPr>
-        <w:t>RECIPE NOTES</w:t>
+          <w:color w:val="000000"/>
+          <w:sz w:val="28"/>
+          <w:szCs w:val="28"/>
+        </w:rPr>
+      </w:pPr>
+      <w:r>
+        <w:rPr>
+          <w:rFonts w:ascii="Arial" w:eastAsia="Times New Roman" w:hAnsi="Arial" w:cs="Arial"/>
+          <w:b/>
+          <w:color w:val="000000"/>
+          <w:sz w:val="28"/>
+          <w:szCs w:val="28"/>
+        </w:rPr>
+        <w:t>Recipe Notes</w:t>
       </w:r>
     </w:p>
     <w:p>
@@ -2122,9 +2786,54 @@
           <w:color w:val="000000"/>
           <w:sz w:val="23"/>
           <w:szCs w:val="23"/>
-        </w:rPr>
-        <w:lastRenderedPageBreak/>
-        <w:t>Store your quiche in an airtight container in the fridge for 3 to 4 days. You can also freeze it for 3 to 4 months. Because it is a custard, quiche must be refrigerated within two hours of cooling.</w:t>
+          <w:u w:val="single"/>
+        </w:rPr>
+        <w:t>Storage</w:t>
+      </w:r>
+      <w:r>
+        <w:rPr>
+          <w:rFonts w:ascii="Arial" w:eastAsia="Times New Roman" w:hAnsi="Arial" w:cs="Arial"/>
+          <w:color w:val="000000"/>
+          <w:sz w:val="23"/>
+          <w:szCs w:val="23"/>
+        </w:rPr>
+        <w:t xml:space="preserve"> </w:t>
+      </w:r>
+      <w:r>
+        <w:rPr>
+          <w:rFonts w:ascii="Arial" w:eastAsia="Times New Roman" w:hAnsi="Arial" w:cs="Arial"/>
+          <w:color w:val="000000"/>
+          <w:sz w:val="23"/>
+          <w:szCs w:val="23"/>
+        </w:rPr>
+        <w:t>-</w:t>
+      </w:r>
+      <w:r>
+        <w:rPr>
+          <w:rFonts w:ascii="Arial" w:eastAsia="Times New Roman" w:hAnsi="Arial" w:cs="Arial"/>
+          <w:color w:val="000000"/>
+          <w:sz w:val="23"/>
+          <w:szCs w:val="23"/>
+        </w:rPr>
+        <w:t xml:space="preserve"> Quiche can be saved to eat another day. It </w:t>
+      </w:r>
+      <w:r>
+        <w:rPr>
+          <w:rFonts w:ascii="Arial" w:eastAsia="Times New Roman" w:hAnsi="Arial" w:cs="Arial"/>
+          <w:color w:val="000000"/>
+          <w:sz w:val="23"/>
+          <w:szCs w:val="23"/>
+        </w:rPr>
+        <w:t xml:space="preserve">can be stored </w:t>
+      </w:r>
+      <w:r>
+        <w:rPr>
+          <w:rFonts w:ascii="Arial" w:eastAsia="Times New Roman" w:hAnsi="Arial" w:cs="Arial"/>
+          <w:color w:val="000000"/>
+          <w:sz w:val="23"/>
+          <w:szCs w:val="23"/>
+        </w:rPr>
+        <w:t>in an airtight container in the fridge for 3 to 4 days. You can also freeze it for 3 to 4 months. Because it is a custard, quiche must be refrigerated within two hours of cooling.</w:t>
       </w:r>
     </w:p>
     <w:p>
@@ -2149,8 +2858,72 @@
           <w:color w:val="000000"/>
           <w:sz w:val="23"/>
           <w:szCs w:val="23"/>
-        </w:rPr>
-        <w:t>The best way to reheat quiche is to cover it with aluminum foil and bake it in an oven preheated at 325 F degrees for about 15 minutes.</w:t>
+          <w:u w:val="single"/>
+        </w:rPr>
+        <w:t>Reheat</w:t>
+      </w:r>
+      <w:r>
+        <w:rPr>
+          <w:rFonts w:ascii="Arial" w:eastAsia="Times New Roman" w:hAnsi="Arial" w:cs="Arial"/>
+          <w:color w:val="000000"/>
+          <w:sz w:val="23"/>
+          <w:szCs w:val="23"/>
+        </w:rPr>
+        <w:t xml:space="preserve"> </w:t>
+      </w:r>
+      <w:r>
+        <w:rPr>
+          <w:rFonts w:ascii="Arial" w:eastAsia="Times New Roman" w:hAnsi="Arial" w:cs="Arial"/>
+          <w:color w:val="000000"/>
+          <w:sz w:val="23"/>
+          <w:szCs w:val="23"/>
+        </w:rPr>
+        <w:t>-</w:t>
+      </w:r>
+      <w:r>
+        <w:rPr>
+          <w:rFonts w:ascii="Arial" w:eastAsia="Times New Roman" w:hAnsi="Arial" w:cs="Arial"/>
+          <w:color w:val="000000"/>
+          <w:sz w:val="23"/>
+          <w:szCs w:val="23"/>
+        </w:rPr>
+        <w:t xml:space="preserve"> </w:t>
+      </w:r>
+      <w:r>
+        <w:rPr>
+          <w:rFonts w:ascii="Arial" w:eastAsia="Times New Roman" w:hAnsi="Arial" w:cs="Arial"/>
+          <w:color w:val="000000"/>
+          <w:sz w:val="23"/>
+          <w:szCs w:val="23"/>
+        </w:rPr>
+        <w:t>C</w:t>
+      </w:r>
+      <w:r>
+        <w:rPr>
+          <w:rFonts w:ascii="Arial" w:eastAsia="Times New Roman" w:hAnsi="Arial" w:cs="Arial"/>
+          <w:color w:val="000000"/>
+          <w:sz w:val="23"/>
+          <w:szCs w:val="23"/>
+        </w:rPr>
+        <w:t xml:space="preserve">over </w:t>
+      </w:r>
+      <w:r>
+        <w:rPr>
+          <w:rFonts w:ascii="Arial" w:eastAsia="Times New Roman" w:hAnsi="Arial" w:cs="Arial"/>
+          <w:color w:val="000000"/>
+          <w:sz w:val="23"/>
+          <w:szCs w:val="23"/>
+        </w:rPr>
+        <w:t>quiche with</w:t>
+      </w:r>
+      <w:r>
+        <w:rPr>
+          <w:rFonts w:ascii="Arial" w:eastAsia="Times New Roman" w:hAnsi="Arial" w:cs="Arial"/>
+          <w:color w:val="000000"/>
+          <w:sz w:val="23"/>
+          <w:szCs w:val="23"/>
+        </w:rPr>
+        <w:t xml:space="preserve"> aluminum foil and bake it in an oven preheated at 325 F degrees for about 15 minutes.</w:t>
       </w:r>
     </w:p>
     <w:p>
@@ -2180,17 +2953,194 @@
     </w:p>
     <w:p>
       <w:pPr>
+        <w:shd w:val="clear" w:color="auto" w:fill="FFFFFF"/>
+        <w:ind w:left="-420"/>
+        <w:rPr>
+          <w:rFonts w:ascii="Arial" w:eastAsia="Times New Roman" w:hAnsi="Arial" w:cs="Arial"/>
+          <w:color w:val="000000"/>
+          <w:sz w:val="23"/>
+          <w:szCs w:val="23"/>
+        </w:rPr>
+      </w:pPr>
+    </w:p>
+    <w:p>
+      <w:pPr>
+        <w:shd w:val="clear" w:color="auto" w:fill="FFFFFF"/>
+        <w:ind w:left="-420"/>
+        <w:rPr>
+          <w:rFonts w:ascii="Arial" w:eastAsia="Times New Roman" w:hAnsi="Arial" w:cs="Arial"/>
+          <w:color w:val="000000"/>
+          <w:sz w:val="23"/>
+          <w:szCs w:val="23"/>
+        </w:rPr>
+      </w:pPr>
+    </w:p>
+    <w:p>
+      <w:pPr>
+        <w:shd w:val="clear" w:color="auto" w:fill="FFFFFF"/>
+        <w:rPr>
+          <w:rFonts w:ascii="Arial" w:eastAsia="Times New Roman" w:hAnsi="Arial" w:cs="Arial"/>
+          <w:color w:val="000000"/>
+          <w:sz w:val="23"/>
+          <w:szCs w:val="23"/>
+        </w:rPr>
+      </w:pPr>
+    </w:p>
+    <w:p>
+      <w:pPr>
+        <w:shd w:val="clear" w:color="auto" w:fill="FFFFFF"/>
+        <w:ind w:left="-420"/>
+        <w:rPr>
+          <w:rFonts w:ascii="Arial" w:eastAsia="Times New Roman" w:hAnsi="Arial" w:cs="Arial"/>
+          <w:color w:val="000000"/>
+          <w:sz w:val="23"/>
+          <w:szCs w:val="23"/>
+        </w:rPr>
+      </w:pPr>
+    </w:p>
+    <w:p>
+      <w:pPr>
+        <w:shd w:val="clear" w:color="auto" w:fill="FFFFFF"/>
+        <w:ind w:right="180"/>
+        <w:outlineLvl w:val="2"/>
+        <w:rPr>
+          <w:rFonts w:ascii="Arial" w:eastAsia="Times New Roman" w:hAnsi="Arial" w:cs="Arial"/>
+          <w:b/>
+          <w:bCs/>
+          <w:color w:val="000000"/>
+          <w:sz w:val="28"/>
+          <w:szCs w:val="28"/>
+        </w:rPr>
+      </w:pPr>
+      <w:r>
+        <w:rPr>
+          <w:rFonts w:ascii="Arial" w:eastAsia="Times New Roman" w:hAnsi="Arial" w:cs="Arial"/>
+          <w:b/>
+          <w:bCs/>
+          <w:color w:val="000000"/>
+          <w:sz w:val="28"/>
+          <w:szCs w:val="28"/>
+        </w:rPr>
+        <w:t>Nutrition Information:</w:t>
+      </w:r>
+    </w:p>
+    <w:p>
+      <w:pPr>
+        <w:shd w:val="clear" w:color="auto" w:fill="FFFFFF"/>
+        <w:ind w:right="180"/>
+        <w:outlineLvl w:val="2"/>
+        <w:rPr>
+          <w:rFonts w:ascii="Arial" w:eastAsia="Times New Roman" w:hAnsi="Arial" w:cs="Arial"/>
+          <w:b/>
+          <w:bCs/>
+          <w:color w:val="000000"/>
+          <w:sz w:val="27"/>
+          <w:szCs w:val="27"/>
+        </w:rPr>
+      </w:pPr>
+    </w:p>
+    <w:p>
+      <w:pPr>
         <w:rPr>
           <w:rFonts w:ascii="Arial" w:hAnsi="Arial" w:cs="Arial"/>
         </w:rPr>
       </w:pPr>
+      <w:r>
+        <w:rPr>
+          <w:rFonts w:ascii="Arial" w:hAnsi="Arial" w:cs="Arial"/>
+        </w:rPr>
+        <w:t>Calories: 499kcal (25</w:t>
+      </w:r>
+      <w:proofErr w:type="gramStart"/>
+      <w:r>
+        <w:rPr>
+          <w:rFonts w:ascii="Arial" w:hAnsi="Arial" w:cs="Arial"/>
+        </w:rPr>
+        <w:t>%)Carbohydrates</w:t>
+      </w:r>
+      <w:proofErr w:type="gramEnd"/>
+      <w:r>
+        <w:rPr>
+          <w:rFonts w:ascii="Arial" w:hAnsi="Arial" w:cs="Arial"/>
+        </w:rPr>
+        <w:t>: 16g (5%)Protein: 16g (32%)Fat: 41g (63%)Saturated Fat: 20g (125%)Cholesterol: 204mg (68%)Sodium: 534mg (23%)Potassium: 180mg (5%)Fiber: 1g (4%)Sugar: 1g (1%)Vitamin A: 1020IU (20%)Vitamin C: 1.3mg (2%)Calcium: 294mg (29%)Iron: 1.4mg (8%)</w:t>
+      </w:r>
+    </w:p>
+    <w:p>
+      <w:pPr>
+        <w:rPr>
+          <w:rFonts w:ascii="Arial" w:hAnsi="Arial" w:cs="Arial"/>
+        </w:rPr>
+      </w:pPr>
+    </w:p>
+    <w:p>
+      <w:pPr>
+        <w:shd w:val="clear" w:color="auto" w:fill="FFFFFF"/>
+        <w:ind w:left="-420"/>
+        <w:rPr>
+          <w:rFonts w:ascii="Arial" w:eastAsia="Times New Roman" w:hAnsi="Arial" w:cs="Arial"/>
+          <w:color w:val="000000"/>
+          <w:sz w:val="23"/>
+          <w:szCs w:val="23"/>
+        </w:rPr>
+      </w:pPr>
+      <w:r>
+        <w:rPr>
+          <w:rFonts w:ascii="Arial" w:eastAsia="Times New Roman" w:hAnsi="Arial" w:cs="Arial"/>
+          <w:color w:val="000000"/>
+          <w:sz w:val="23"/>
+          <w:szCs w:val="23"/>
+        </w:rPr>
+        <w:t xml:space="preserve">I really hope you enjoy eating your </w:t>
+      </w:r>
+      <w:r>
+        <w:rPr>
+          <w:rFonts w:ascii="Arial" w:eastAsia="Times New Roman" w:hAnsi="Arial" w:cs="Arial"/>
+          <w:color w:val="000000"/>
+          <w:sz w:val="23"/>
+          <w:szCs w:val="23"/>
+        </w:rPr>
+        <w:t>Q</w:t>
+      </w:r>
       <w:bookmarkStart w:id="0" w:name="_GoBack"/>
       <w:bookmarkEnd w:id="0"/>
+      <w:r>
+        <w:rPr>
+          <w:rFonts w:ascii="Arial" w:eastAsia="Times New Roman" w:hAnsi="Arial" w:cs="Arial"/>
+          <w:color w:val="000000"/>
+          <w:sz w:val="23"/>
+          <w:szCs w:val="23"/>
+        </w:rPr>
+        <w:t>uiche Lorraine. As you can see, it is so easy to make. Your friends and family will be so impressed with your cooking skills and will really enjoy your Quiche Lorraine!</w:t>
+      </w:r>
     </w:p>
     <w:p>
       <w:pPr>
         <w:rPr>
           <w:rFonts w:ascii="Arial" w:hAnsi="Arial" w:cs="Arial"/>
+        </w:rPr>
+      </w:pPr>
+    </w:p>
+    <w:p>
+      <w:pPr>
+        <w:rPr>
+          <w:rFonts w:ascii="Arial" w:hAnsi="Arial" w:cs="Arial"/>
+        </w:rPr>
+      </w:pPr>
+    </w:p>
+    <w:p>
+      <w:pPr>
+        <w:autoSpaceDE w:val="0"/>
+        <w:autoSpaceDN w:val="0"/>
+        <w:adjustRightInd w:val="0"/>
+        <w:spacing w:line="660" w:lineRule="atLeast"/>
+        <w:rPr>
+          <w:rFonts w:ascii="Helvetica" w:hAnsi="Helvetica" w:cs="Helvetica"/>
+          <w:b/>
+          <w:bCs/>
+          <w:color w:val="0E1F27"/>
+          <w:sz w:val="56"/>
+          <w:szCs w:val="56"/>
         </w:rPr>
       </w:pPr>
     </w:p>
@@ -2774,6 +3724,119 @@
     </w:lvl>
   </w:abstractNum>
   <w:abstractNum w:abstractNumId="4" w15:restartNumberingAfterBreak="0">
+    <w:nsid w:val="5A000143"/>
+    <w:multiLevelType w:val="hybridMultilevel"/>
+    <w:tmpl w:val="1E3061B4"/>
+    <w:lvl w:ilvl="0" w:tplc="04090001">
+      <w:start w:val="1"/>
+      <w:numFmt w:val="bullet"/>
+      <w:lvlText w:val=""/>
+      <w:lvlJc w:val="left"/>
+      <w:pPr>
+        <w:ind w:left="720" w:hanging="360"/>
+      </w:pPr>
+      <w:rPr>
+        <w:rFonts w:ascii="Symbol" w:hAnsi="Symbol" w:hint="default"/>
+      </w:rPr>
+    </w:lvl>
+    <w:lvl w:ilvl="1" w:tplc="04090003" w:tentative="1">
+      <w:start w:val="1"/>
+      <w:numFmt w:val="bullet"/>
+      <w:lvlText w:val="o"/>
+      <w:lvlJc w:val="left"/>
+      <w:pPr>
+        <w:ind w:left="1440" w:hanging="360"/>
+      </w:pPr>
+      <w:rPr>
+        <w:rFonts w:ascii="Courier New" w:hAnsi="Courier New" w:cs="Courier New" w:hint="default"/>
+      </w:rPr>
+    </w:lvl>
+    <w:lvl w:ilvl="2" w:tplc="04090005" w:tentative="1">
+      <w:start w:val="1"/>
+      <w:numFmt w:val="bullet"/>
+      <w:lvlText w:val=""/>
+      <w:lvlJc w:val="left"/>
+      <w:pPr>
+        <w:ind w:left="2160" w:hanging="360"/>
+      </w:pPr>
+      <w:rPr>
+        <w:rFonts w:ascii="Wingdings" w:hAnsi="Wingdings" w:hint="default"/>
+      </w:rPr>
+    </w:lvl>
+    <w:lvl w:ilvl="3" w:tplc="04090001" w:tentative="1">
+      <w:start w:val="1"/>
+      <w:numFmt w:val="bullet"/>
+      <w:lvlText w:val=""/>
+      <w:lvlJc w:val="left"/>
+      <w:pPr>
+        <w:ind w:left="2880" w:hanging="360"/>
+      </w:pPr>
+      <w:rPr>
+        <w:rFonts w:ascii="Symbol" w:hAnsi="Symbol" w:hint="default"/>
+      </w:rPr>
+    </w:lvl>
+    <w:lvl w:ilvl="4" w:tplc="04090003" w:tentative="1">
+      <w:start w:val="1"/>
+      <w:numFmt w:val="bullet"/>
+      <w:lvlText w:val="o"/>
+      <w:lvlJc w:val="left"/>
+      <w:pPr>
+        <w:ind w:left="3600" w:hanging="360"/>
+      </w:pPr>
+      <w:rPr>
+        <w:rFonts w:ascii="Courier New" w:hAnsi="Courier New" w:cs="Courier New" w:hint="default"/>
+      </w:rPr>
+    </w:lvl>
+    <w:lvl w:ilvl="5" w:tplc="04090005" w:tentative="1">
+      <w:start w:val="1"/>
+      <w:numFmt w:val="bullet"/>
+      <w:lvlText w:val=""/>
+      <w:lvlJc w:val="left"/>
+      <w:pPr>
+        <w:ind w:left="4320" w:hanging="360"/>
+      </w:pPr>
+      <w:rPr>
+        <w:rFonts w:ascii="Wingdings" w:hAnsi="Wingdings" w:hint="default"/>
+      </w:rPr>
+    </w:lvl>
+    <w:lvl w:ilvl="6" w:tplc="04090001" w:tentative="1">
+      <w:start w:val="1"/>
+      <w:numFmt w:val="bullet"/>
+      <w:lvlText w:val=""/>
+      <w:lvlJc w:val="left"/>
+      <w:pPr>
+        <w:ind w:left="5040" w:hanging="360"/>
+      </w:pPr>
+      <w:rPr>
+        <w:rFonts w:ascii="Symbol" w:hAnsi="Symbol" w:hint="default"/>
+      </w:rPr>
+    </w:lvl>
+    <w:lvl w:ilvl="7" w:tplc="04090003" w:tentative="1">
+      <w:start w:val="1"/>
+      <w:numFmt w:val="bullet"/>
+      <w:lvlText w:val="o"/>
+      <w:lvlJc w:val="left"/>
+      <w:pPr>
+        <w:ind w:left="5760" w:hanging="360"/>
+      </w:pPr>
+      <w:rPr>
+        <w:rFonts w:ascii="Courier New" w:hAnsi="Courier New" w:cs="Courier New" w:hint="default"/>
+      </w:rPr>
+    </w:lvl>
+    <w:lvl w:ilvl="8" w:tplc="04090005" w:tentative="1">
+      <w:start w:val="1"/>
+      <w:numFmt w:val="bullet"/>
+      <w:lvlText w:val=""/>
+      <w:lvlJc w:val="left"/>
+      <w:pPr>
+        <w:ind w:left="6480" w:hanging="360"/>
+      </w:pPr>
+      <w:rPr>
+        <w:rFonts w:ascii="Wingdings" w:hAnsi="Wingdings" w:hint="default"/>
+      </w:rPr>
+    </w:lvl>
+  </w:abstractNum>
+  <w:abstractNum w:abstractNumId="5" w15:restartNumberingAfterBreak="0">
     <w:nsid w:val="68097B48"/>
     <w:multiLevelType w:val="multilevel"/>
     <w:tmpl w:val="9FE806D2"/>
@@ -2922,7 +3985,7 @@
       </w:rPr>
     </w:lvl>
   </w:abstractNum>
-  <w:abstractNum w:abstractNumId="5" w15:restartNumberingAfterBreak="0">
+  <w:abstractNum w:abstractNumId="6" w15:restartNumberingAfterBreak="0">
     <w:nsid w:val="6887410A"/>
     <w:multiLevelType w:val="multilevel"/>
     <w:tmpl w:val="E2068540"/>
@@ -3071,7 +4134,7 @@
       </w:rPr>
     </w:lvl>
   </w:abstractNum>
-  <w:abstractNum w:abstractNumId="6" w15:restartNumberingAfterBreak="0">
+  <w:abstractNum w:abstractNumId="7" w15:restartNumberingAfterBreak="0">
     <w:nsid w:val="68CF0C68"/>
     <w:multiLevelType w:val="multilevel"/>
     <w:tmpl w:val="4DFAFC18"/>
@@ -3220,7 +4283,120 @@
       </w:rPr>
     </w:lvl>
   </w:abstractNum>
-  <w:abstractNum w:abstractNumId="7" w15:restartNumberingAfterBreak="0">
+  <w:abstractNum w:abstractNumId="8" w15:restartNumberingAfterBreak="0">
+    <w:nsid w:val="6A243E47"/>
+    <w:multiLevelType w:val="hybridMultilevel"/>
+    <w:tmpl w:val="CACA5BDE"/>
+    <w:lvl w:ilvl="0" w:tplc="04090001">
+      <w:start w:val="1"/>
+      <w:numFmt w:val="bullet"/>
+      <w:lvlText w:val=""/>
+      <w:lvlJc w:val="left"/>
+      <w:pPr>
+        <w:ind w:left="720" w:hanging="360"/>
+      </w:pPr>
+      <w:rPr>
+        <w:rFonts w:ascii="Symbol" w:hAnsi="Symbol" w:hint="default"/>
+      </w:rPr>
+    </w:lvl>
+    <w:lvl w:ilvl="1" w:tplc="04090003" w:tentative="1">
+      <w:start w:val="1"/>
+      <w:numFmt w:val="bullet"/>
+      <w:lvlText w:val="o"/>
+      <w:lvlJc w:val="left"/>
+      <w:pPr>
+        <w:ind w:left="1440" w:hanging="360"/>
+      </w:pPr>
+      <w:rPr>
+        <w:rFonts w:ascii="Courier New" w:hAnsi="Courier New" w:cs="Courier New" w:hint="default"/>
+      </w:rPr>
+    </w:lvl>
+    <w:lvl w:ilvl="2" w:tplc="04090005" w:tentative="1">
+      <w:start w:val="1"/>
+      <w:numFmt w:val="bullet"/>
+      <w:lvlText w:val=""/>
+      <w:lvlJc w:val="left"/>
+      <w:pPr>
+        <w:ind w:left="2160" w:hanging="360"/>
+      </w:pPr>
+      <w:rPr>
+        <w:rFonts w:ascii="Wingdings" w:hAnsi="Wingdings" w:hint="default"/>
+      </w:rPr>
+    </w:lvl>
+    <w:lvl w:ilvl="3" w:tplc="04090001" w:tentative="1">
+      <w:start w:val="1"/>
+      <w:numFmt w:val="bullet"/>
+      <w:lvlText w:val=""/>
+      <w:lvlJc w:val="left"/>
+      <w:pPr>
+        <w:ind w:left="2880" w:hanging="360"/>
+      </w:pPr>
+      <w:rPr>
+        <w:rFonts w:ascii="Symbol" w:hAnsi="Symbol" w:hint="default"/>
+      </w:rPr>
+    </w:lvl>
+    <w:lvl w:ilvl="4" w:tplc="04090003" w:tentative="1">
+      <w:start w:val="1"/>
+      <w:numFmt w:val="bullet"/>
+      <w:lvlText w:val="o"/>
+      <w:lvlJc w:val="left"/>
+      <w:pPr>
+        <w:ind w:left="3600" w:hanging="360"/>
+      </w:pPr>
+      <w:rPr>
+        <w:rFonts w:ascii="Courier New" w:hAnsi="Courier New" w:cs="Courier New" w:hint="default"/>
+      </w:rPr>
+    </w:lvl>
+    <w:lvl w:ilvl="5" w:tplc="04090005" w:tentative="1">
+      <w:start w:val="1"/>
+      <w:numFmt w:val="bullet"/>
+      <w:lvlText w:val=""/>
+      <w:lvlJc w:val="left"/>
+      <w:pPr>
+        <w:ind w:left="4320" w:hanging="360"/>
+      </w:pPr>
+      <w:rPr>
+        <w:rFonts w:ascii="Wingdings" w:hAnsi="Wingdings" w:hint="default"/>
+      </w:rPr>
+    </w:lvl>
+    <w:lvl w:ilvl="6" w:tplc="04090001" w:tentative="1">
+      <w:start w:val="1"/>
+      <w:numFmt w:val="bullet"/>
+      <w:lvlText w:val=""/>
+      <w:lvlJc w:val="left"/>
+      <w:pPr>
+        <w:ind w:left="5040" w:hanging="360"/>
+      </w:pPr>
+      <w:rPr>
+        <w:rFonts w:ascii="Symbol" w:hAnsi="Symbol" w:hint="default"/>
+      </w:rPr>
+    </w:lvl>
+    <w:lvl w:ilvl="7" w:tplc="04090003" w:tentative="1">
+      <w:start w:val="1"/>
+      <w:numFmt w:val="bullet"/>
+      <w:lvlText w:val="o"/>
+      <w:lvlJc w:val="left"/>
+      <w:pPr>
+        <w:ind w:left="5760" w:hanging="360"/>
+      </w:pPr>
+      <w:rPr>
+        <w:rFonts w:ascii="Courier New" w:hAnsi="Courier New" w:cs="Courier New" w:hint="default"/>
+      </w:rPr>
+    </w:lvl>
+    <w:lvl w:ilvl="8" w:tplc="04090005" w:tentative="1">
+      <w:start w:val="1"/>
+      <w:numFmt w:val="bullet"/>
+      <w:lvlText w:val=""/>
+      <w:lvlJc w:val="left"/>
+      <w:pPr>
+        <w:ind w:left="6480" w:hanging="360"/>
+      </w:pPr>
+      <w:rPr>
+        <w:rFonts w:ascii="Wingdings" w:hAnsi="Wingdings" w:hint="default"/>
+      </w:rPr>
+    </w:lvl>
+  </w:abstractNum>
+  <w:abstractNum w:abstractNumId="9" w15:restartNumberingAfterBreak="0">
     <w:nsid w:val="79C373EE"/>
     <w:multiLevelType w:val="multilevel"/>
     <w:tmpl w:val="8514DFCE"/>
@@ -3231,9 +4407,9 @@
       <w:lvlJc w:val="left"/>
       <w:pPr>
         <w:tabs>
-          <w:tab w:val="num" w:pos="720"/>
-        </w:tabs>
-        <w:ind w:left="720" w:hanging="360"/>
+          <w:tab w:val="num" w:pos="810"/>
+        </w:tabs>
+        <w:ind w:left="810" w:hanging="360"/>
       </w:pPr>
     </w:lvl>
     <w:lvl w:ilvl="1" w:tentative="1">
@@ -3337,13 +4513,13 @@
     <w:abstractNumId w:val="0"/>
   </w:num>
   <w:num w:numId="2">
-    <w:abstractNumId w:val="5"/>
+    <w:abstractNumId w:val="6"/>
   </w:num>
   <w:num w:numId="3">
     <w:abstractNumId w:val="3"/>
   </w:num>
   <w:num w:numId="4">
-    <w:abstractNumId w:val="4"/>
+    <w:abstractNumId w:val="5"/>
   </w:num>
   <w:num w:numId="5">
     <w:abstractNumId w:val="1"/>
@@ -3356,7 +4532,7 @@
     </w:lvlOverride>
   </w:num>
   <w:num w:numId="6">
-    <w:abstractNumId w:val="6"/>
+    <w:abstractNumId w:val="7"/>
     <w:lvlOverride w:ilvl="0">
       <w:lvl w:ilvl="0">
         <w:numFmt w:val="decimal"/>
@@ -3376,7 +4552,13 @@
     </w:lvlOverride>
   </w:num>
   <w:num w:numId="8">
-    <w:abstractNumId w:val="7"/>
+    <w:abstractNumId w:val="9"/>
+  </w:num>
+  <w:num w:numId="9">
+    <w:abstractNumId w:val="8"/>
+  </w:num>
+  <w:num w:numId="10">
+    <w:abstractNumId w:val="4"/>
   </w:num>
 </w:numbering>
 </file>
@@ -3775,6 +4957,29 @@
     <w:name w:val="Normal"/>
     <w:qFormat/>
   </w:style>
+  <w:style w:type="paragraph" w:styleId="Heading2">
+    <w:name w:val="heading 2"/>
+    <w:basedOn w:val="Normal"/>
+    <w:next w:val="Normal"/>
+    <w:link w:val="Heading2Char"/>
+    <w:uiPriority w:val="9"/>
+    <w:semiHidden/>
+    <w:unhideWhenUsed/>
+    <w:qFormat/>
+    <w:rsid w:val="00730843"/>
+    <w:pPr>
+      <w:keepNext/>
+      <w:keepLines/>
+      <w:spacing w:before="40"/>
+      <w:outlineLvl w:val="1"/>
+    </w:pPr>
+    <w:rPr>
+      <w:rFonts w:asciiTheme="majorHAnsi" w:eastAsiaTheme="majorEastAsia" w:hAnsiTheme="majorHAnsi" w:cstheme="majorBidi"/>
+      <w:color w:val="2F5496" w:themeColor="accent1" w:themeShade="BF"/>
+      <w:sz w:val="26"/>
+      <w:szCs w:val="26"/>
+    </w:rPr>
+  </w:style>
   <w:style w:type="paragraph" w:styleId="Heading3">
     <w:name w:val="heading 3"/>
     <w:basedOn w:val="Normal"/>
@@ -3893,7 +5098,6 @@
     <w:name w:val="Hyperlink"/>
     <w:basedOn w:val="DefaultParagraphFont"/>
     <w:uiPriority w:val="99"/>
-    <w:semiHidden/>
     <w:unhideWhenUsed/>
     <w:rsid w:val="007B5BFB"/>
     <w:rPr>
@@ -3958,6 +5162,52 @@
       <w:b/>
       <w:bCs/>
     </w:rPr>
+  </w:style>
+  <w:style w:type="character" w:customStyle="1" w:styleId="Heading2Char">
+    <w:name w:val="Heading 2 Char"/>
+    <w:basedOn w:val="DefaultParagraphFont"/>
+    <w:link w:val="Heading2"/>
+    <w:uiPriority w:val="9"/>
+    <w:semiHidden/>
+    <w:rsid w:val="00730843"/>
+    <w:rPr>
+      <w:rFonts w:asciiTheme="majorHAnsi" w:eastAsiaTheme="majorEastAsia" w:hAnsiTheme="majorHAnsi" w:cstheme="majorBidi"/>
+      <w:color w:val="2F5496" w:themeColor="accent1" w:themeShade="BF"/>
+      <w:sz w:val="26"/>
+      <w:szCs w:val="26"/>
+    </w:rPr>
+  </w:style>
+  <w:style w:type="character" w:styleId="UnresolvedMention">
+    <w:name w:val="Unresolved Mention"/>
+    <w:basedOn w:val="DefaultParagraphFont"/>
+    <w:uiPriority w:val="99"/>
+    <w:semiHidden/>
+    <w:unhideWhenUsed/>
+    <w:rsid w:val="002D7BDC"/>
+    <w:rPr>
+      <w:color w:val="605E5C"/>
+      <w:shd w:val="clear" w:color="auto" w:fill="E1DFDD"/>
+    </w:rPr>
+  </w:style>
+  <w:style w:type="character" w:customStyle="1" w:styleId="wprm-nutrition-label-text-nutrition-label">
+    <w:name w:val="wprm-nutrition-label-text-nutrition-label"/>
+    <w:basedOn w:val="DefaultParagraphFont"/>
+    <w:rsid w:val="00E25075"/>
+  </w:style>
+  <w:style w:type="character" w:customStyle="1" w:styleId="wprm-nutrition-label-text-nutrition-value">
+    <w:name w:val="wprm-nutrition-label-text-nutrition-value"/>
+    <w:basedOn w:val="DefaultParagraphFont"/>
+    <w:rsid w:val="00E25075"/>
+  </w:style>
+  <w:style w:type="character" w:customStyle="1" w:styleId="wprm-nutrition-label-text-nutrition-unit">
+    <w:name w:val="wprm-nutrition-label-text-nutrition-unit"/>
+    <w:basedOn w:val="DefaultParagraphFont"/>
+    <w:rsid w:val="00E25075"/>
+  </w:style>
+  <w:style w:type="character" w:customStyle="1" w:styleId="wprm-nutrition-label-text-nutrition-daily">
+    <w:name w:val="wprm-nutrition-label-text-nutrition-daily"/>
+    <w:basedOn w:val="DefaultParagraphFont"/>
+    <w:rsid w:val="00E25075"/>
   </w:style>
 </w:styles>
 </file>
